--- a/Sorting_Sleuth/report.docx
+++ b/Sorting_Sleuth/report.docx
@@ -4,6 +4,7 @@
   <w:body>
     <w:p>
       <w:pPr>
+        <w:outlineLvl w:val="0"/>
         <w:rPr>
           <w:rFonts w:ascii="Times New Roman" w:hAnsi="Times New Roman" w:cs="Times New Roman"/>
           <w:b/>
@@ -26,6 +27,7 @@
     </w:p>
     <w:p>
       <w:pPr>
+        <w:jc w:val="both"/>
         <w:rPr>
           <w:rFonts w:ascii="Times New Roman" w:hAnsi="Times New Roman" w:cs="Times New Roman"/>
         </w:rPr>
@@ -41,7 +43,15 @@
         <w:rPr>
           <w:rFonts w:ascii="Times New Roman" w:hAnsi="Times New Roman" w:cs="Times New Roman"/>
         </w:rPr>
-        <w:t xml:space="preserve"> Prepare a table (for each sort) showing the runtime, number of comparisons, and number of movements for an array of size 16 and with separate results for each choice of how the elements are initially ordered. The full answer for this question is just one table per sorting implementation, no explanation required.</w:t>
+        <w:t xml:space="preserve"> Prepare a table (for each sort) showing the runtime, number of </w:t>
+      </w:r>
+      <w:bookmarkStart w:id="0" w:name="_GoBack"/>
+      <w:bookmarkEnd w:id="0"/>
+      <w:r>
+        <w:rPr>
+          <w:rFonts w:ascii="Times New Roman" w:hAnsi="Times New Roman" w:cs="Times New Roman"/>
+        </w:rPr>
+        <w:t>comparisons, and number of movements for an array of size 16 and with separate results for each choice of how the elements are initially ordered. The full answer for this question is just one table per sorting implementation, no explanation required.</w:t>
       </w:r>
     </w:p>
     <w:p>
@@ -2812,6 +2822,23 @@
           <w:rFonts w:ascii="Times New Roman" w:hAnsi="Times New Roman" w:cs="Times New Roman"/>
           <w:b/>
         </w:rPr>
+        <w:br w:type="page"/>
+      </w:r>
+    </w:p>
+    <w:p>
+      <w:pPr>
+        <w:outlineLvl w:val="0"/>
+        <w:rPr>
+          <w:rFonts w:ascii="Times New Roman" w:hAnsi="Times New Roman" w:cs="Times New Roman"/>
+          <w:b/>
+        </w:rPr>
+      </w:pPr>
+      <w:r>
+        <w:rPr>
+          <w:rFonts w:ascii="Times New Roman" w:hAnsi="Times New Roman" w:cs="Times New Roman"/>
+          <w:b/>
+        </w:rPr>
+        <w:lastRenderedPageBreak/>
         <w:t>Question 2:</w:t>
       </w:r>
     </w:p>
@@ -2824,6 +2851,7 @@
     </w:p>
     <w:p>
       <w:pPr>
+        <w:jc w:val="both"/>
         <w:rPr>
           <w:rFonts w:ascii="Times New Roman" w:hAnsi="Times New Roman" w:cs="Times New Roman"/>
         </w:rPr>
@@ -2863,6 +2891,9 @@
         <w:gridCol w:w="1870"/>
       </w:tblGrid>
       <w:tr>
+        <w:trPr>
+          <w:trHeight w:val="521"/>
+        </w:trPr>
         <w:tc>
           <w:tcPr>
             <w:tcW w:w="1870" w:type="dxa"/>
@@ -2879,7 +2910,6 @@
                 <w:rFonts w:ascii="Times New Roman" w:hAnsi="Times New Roman" w:cs="Times New Roman"/>
                 <w:b/>
               </w:rPr>
-              <w:lastRenderedPageBreak/>
               <w:t>Sort Type</w:t>
             </w:r>
           </w:p>
@@ -3455,7 +3485,7 @@
               <w:rPr>
                 <w:rFonts w:ascii="Times New Roman" w:hAnsi="Times New Roman" w:cs="Times New Roman"/>
               </w:rPr>
-              <w:t>4</w:t>
+              <w:t>6</w:t>
             </w:r>
           </w:p>
         </w:tc>
@@ -3532,7 +3562,7 @@
               <w:rPr>
                 <w:rFonts w:ascii="Times New Roman" w:hAnsi="Times New Roman" w:cs="Times New Roman"/>
               </w:rPr>
-              <w:t>22</w:t>
+              <w:t>0</w:t>
             </w:r>
           </w:p>
         </w:tc>
@@ -3609,7 +3639,7 @@
               <w:rPr>
                 <w:rFonts w:ascii="Times New Roman" w:hAnsi="Times New Roman" w:cs="Times New Roman"/>
               </w:rPr>
-              <w:t>35</w:t>
+              <w:t>1</w:t>
             </w:r>
           </w:p>
         </w:tc>
@@ -3656,7 +3686,7 @@
               <w:rPr>
                 <w:rFonts w:ascii="Times New Roman" w:hAnsi="Times New Roman" w:cs="Times New Roman"/>
               </w:rPr>
-              <w:t>6666</w:t>
+              <w:t>5000</w:t>
             </w:r>
           </w:p>
         </w:tc>
@@ -3692,7 +3722,7 @@
               <w:rPr>
                 <w:rFonts w:ascii="Times New Roman" w:hAnsi="Times New Roman" w:cs="Times New Roman"/>
               </w:rPr>
-              <w:t>23</w:t>
+              <w:t>12</w:t>
             </w:r>
           </w:p>
         </w:tc>
@@ -3970,7 +4000,13 @@
               <w:rPr>
                 <w:rFonts w:ascii="Times New Roman" w:hAnsi="Times New Roman" w:cs="Times New Roman"/>
               </w:rPr>
-              <w:t>11111</w:t>
+              <w:t>1</w:t>
+            </w:r>
+            <w:r>
+              <w:rPr>
+                <w:rFonts w:ascii="Times New Roman" w:hAnsi="Times New Roman" w:cs="Times New Roman"/>
+              </w:rPr>
+              <w:t>00000</w:t>
             </w:r>
           </w:p>
         </w:tc>
@@ -4006,7 +4042,7 @@
               <w:rPr>
                 <w:rFonts w:ascii="Times New Roman" w:hAnsi="Times New Roman" w:cs="Times New Roman"/>
               </w:rPr>
-              <w:t>66</w:t>
+              <w:t>52</w:t>
             </w:r>
           </w:p>
         </w:tc>
@@ -4083,7 +4119,7 @@
               <w:rPr>
                 <w:rFonts w:ascii="Times New Roman" w:hAnsi="Times New Roman" w:cs="Times New Roman"/>
               </w:rPr>
-              <w:t>49</w:t>
+              <w:t>60</w:t>
             </w:r>
             <w:r>
               <w:rPr>
@@ -4299,7 +4335,7 @@
               <w:rPr>
                 <w:rFonts w:ascii="Times New Roman" w:hAnsi="Times New Roman" w:cs="Times New Roman"/>
               </w:rPr>
-              <w:t>2333</w:t>
+              <w:t>2222</w:t>
             </w:r>
           </w:p>
         </w:tc>
@@ -4335,7 +4371,7 @@
               <w:rPr>
                 <w:rFonts w:ascii="Times New Roman" w:hAnsi="Times New Roman" w:cs="Times New Roman"/>
               </w:rPr>
-              <w:t>2</w:t>
+              <w:t>3</w:t>
             </w:r>
           </w:p>
         </w:tc>
@@ -4409,7 +4445,7 @@
               <w:rPr>
                 <w:rFonts w:ascii="Times New Roman" w:hAnsi="Times New Roman" w:cs="Times New Roman"/>
               </w:rPr>
-              <w:t>3</w:t>
+              <w:t>2</w:t>
             </w:r>
           </w:p>
         </w:tc>
@@ -4483,7 +4519,7 @@
               <w:rPr>
                 <w:rFonts w:ascii="Times New Roman" w:hAnsi="Times New Roman" w:cs="Times New Roman"/>
               </w:rPr>
-              <w:t>3</w:t>
+              <w:t>5</w:t>
             </w:r>
           </w:p>
         </w:tc>
@@ -4560,7 +4596,7 @@
               <w:rPr>
                 <w:rFonts w:ascii="Times New Roman" w:hAnsi="Times New Roman" w:cs="Times New Roman"/>
               </w:rPr>
-              <w:t>3</w:t>
+              <w:t>7</w:t>
             </w:r>
           </w:p>
         </w:tc>
@@ -4640,7 +4676,7 @@
               <w:rPr>
                 <w:rFonts w:ascii="Times New Roman" w:hAnsi="Times New Roman" w:cs="Times New Roman"/>
               </w:rPr>
-              <w:t>18</w:t>
+              <w:t>26</w:t>
             </w:r>
           </w:p>
         </w:tc>
@@ -4714,7 +4750,7 @@
               <w:rPr>
                 <w:rFonts w:ascii="Times New Roman" w:hAnsi="Times New Roman" w:cs="Times New Roman"/>
               </w:rPr>
-              <w:t>22</w:t>
+              <w:t>21</w:t>
             </w:r>
           </w:p>
         </w:tc>
@@ -4788,7 +4824,7 @@
               <w:rPr>
                 <w:rFonts w:ascii="Times New Roman" w:hAnsi="Times New Roman" w:cs="Times New Roman"/>
               </w:rPr>
-              <w:t>25</w:t>
+              <w:t>18</w:t>
             </w:r>
           </w:p>
         </w:tc>
@@ -4865,7 +4901,7 @@
               <w:rPr>
                 <w:rFonts w:ascii="Times New Roman" w:hAnsi="Times New Roman" w:cs="Times New Roman"/>
               </w:rPr>
-              <w:t>25</w:t>
+              <w:t>19</w:t>
             </w:r>
           </w:p>
         </w:tc>
@@ -4912,7 +4948,7 @@
               <w:rPr>
                 <w:rFonts w:ascii="Times New Roman" w:hAnsi="Times New Roman" w:cs="Times New Roman"/>
               </w:rPr>
-              <w:t>23333</w:t>
+              <w:t>13332</w:t>
             </w:r>
           </w:p>
         </w:tc>
@@ -4948,7 +4984,7 @@
               <w:rPr>
                 <w:rFonts w:ascii="Times New Roman" w:hAnsi="Times New Roman" w:cs="Times New Roman"/>
               </w:rPr>
-              <w:t>225</w:t>
+              <w:t>100</w:t>
             </w:r>
           </w:p>
         </w:tc>
@@ -5025,7 +5061,7 @@
               <w:rPr>
                 <w:rFonts w:ascii="Times New Roman" w:hAnsi="Times New Roman" w:cs="Times New Roman"/>
               </w:rPr>
-              <w:t>274</w:t>
+              <w:t>92</w:t>
             </w:r>
           </w:p>
         </w:tc>
@@ -5102,7 +5138,7 @@
               <w:rPr>
                 <w:rFonts w:ascii="Times New Roman" w:hAnsi="Times New Roman" w:cs="Times New Roman"/>
               </w:rPr>
-              <w:t>314</w:t>
+              <w:t>75</w:t>
             </w:r>
           </w:p>
         </w:tc>
@@ -5179,7 +5215,7 @@
               <w:rPr>
                 <w:rFonts w:ascii="Times New Roman" w:hAnsi="Times New Roman" w:cs="Times New Roman"/>
               </w:rPr>
-              <w:t>312</w:t>
+              <w:t>189</w:t>
             </w:r>
           </w:p>
         </w:tc>
@@ -5262,7 +5298,13 @@
               <w:rPr>
                 <w:rFonts w:ascii="Times New Roman" w:hAnsi="Times New Roman" w:cs="Times New Roman"/>
               </w:rPr>
-              <w:t>1819</w:t>
+              <w:t>280</w:t>
+            </w:r>
+            <w:r>
+              <w:rPr>
+                <w:rFonts w:ascii="Times New Roman" w:hAnsi="Times New Roman" w:cs="Times New Roman"/>
+              </w:rPr>
+              <w:t>9</w:t>
             </w:r>
           </w:p>
         </w:tc>
@@ -5339,7 +5381,19 @@
               <w:rPr>
                 <w:rFonts w:ascii="Times New Roman" w:hAnsi="Times New Roman" w:cs="Times New Roman"/>
               </w:rPr>
-              <w:t>2178</w:t>
+              <w:t>2</w:t>
+            </w:r>
+            <w:r>
+              <w:rPr>
+                <w:rFonts w:ascii="Times New Roman" w:hAnsi="Times New Roman" w:cs="Times New Roman"/>
+              </w:rPr>
+              <w:t>78</w:t>
+            </w:r>
+            <w:r>
+              <w:rPr>
+                <w:rFonts w:ascii="Times New Roman" w:hAnsi="Times New Roman" w:cs="Times New Roman"/>
+              </w:rPr>
+              <w:t>9</w:t>
             </w:r>
           </w:p>
         </w:tc>
@@ -5416,7 +5470,7 @@
               <w:rPr>
                 <w:rFonts w:ascii="Times New Roman" w:hAnsi="Times New Roman" w:cs="Times New Roman"/>
               </w:rPr>
-              <w:t>2520</w:t>
+              <w:t>1798</w:t>
             </w:r>
           </w:p>
         </w:tc>
@@ -5493,7 +5547,19 @@
               <w:rPr>
                 <w:rFonts w:ascii="Times New Roman" w:hAnsi="Times New Roman" w:cs="Times New Roman"/>
               </w:rPr>
-              <w:t>2507</w:t>
+              <w:t>1</w:t>
+            </w:r>
+            <w:r>
+              <w:rPr>
+                <w:rFonts w:ascii="Times New Roman" w:hAnsi="Times New Roman" w:cs="Times New Roman"/>
+              </w:rPr>
+              <w:t>7</w:t>
+            </w:r>
+            <w:r>
+              <w:rPr>
+                <w:rFonts w:ascii="Times New Roman" w:hAnsi="Times New Roman" w:cs="Times New Roman"/>
+              </w:rPr>
+              <w:t>49</w:t>
             </w:r>
           </w:p>
         </w:tc>
@@ -5516,6 +5582,7 @@
               <w:rPr>
                 <w:rFonts w:ascii="Times New Roman" w:hAnsi="Times New Roman" w:cs="Times New Roman"/>
               </w:rPr>
+              <w:lastRenderedPageBreak/>
               <w:t>Insertion</w:t>
             </w:r>
             <w:r>
@@ -5558,7 +5625,7 @@
               <w:rPr>
                 <w:rFonts w:ascii="Times New Roman" w:hAnsi="Times New Roman" w:cs="Times New Roman"/>
               </w:rPr>
-              <w:t>3333</w:t>
+              <w:t>2222</w:t>
             </w:r>
           </w:p>
         </w:tc>
@@ -5671,7 +5738,7 @@
               <w:rPr>
                 <w:rFonts w:ascii="Times New Roman" w:hAnsi="Times New Roman" w:cs="Times New Roman"/>
               </w:rPr>
-              <w:t>5</w:t>
+              <w:t>3</w:t>
             </w:r>
           </w:p>
         </w:tc>
@@ -5825,7 +5892,7 @@
               <w:rPr>
                 <w:rFonts w:ascii="Times New Roman" w:hAnsi="Times New Roman" w:cs="Times New Roman"/>
               </w:rPr>
-              <w:t>3</w:t>
+              <w:t>4</w:t>
             </w:r>
           </w:p>
         </w:tc>
@@ -5990,12 +6057,6 @@
               </w:rPr>
               <w:t>20</w:t>
             </w:r>
-            <w:r>
-              <w:rPr>
-                <w:rFonts w:ascii="Times New Roman" w:hAnsi="Times New Roman" w:cs="Times New Roman"/>
-              </w:rPr>
-              <w:tab/>
-            </w:r>
           </w:p>
         </w:tc>
       </w:tr>
@@ -6071,7 +6132,7 @@
               <w:rPr>
                 <w:rFonts w:ascii="Times New Roman" w:hAnsi="Times New Roman" w:cs="Times New Roman"/>
               </w:rPr>
-              <w:t>1</w:t>
+              <w:t>2</w:t>
             </w:r>
           </w:p>
         </w:tc>
@@ -6195,7 +6256,7 @@
               <w:rPr>
                 <w:rFonts w:ascii="Times New Roman" w:hAnsi="Times New Roman" w:cs="Times New Roman"/>
               </w:rPr>
-              <w:t>11111</w:t>
+              <w:t>13332</w:t>
             </w:r>
           </w:p>
         </w:tc>
@@ -6308,7 +6369,7 @@
               <w:rPr>
                 <w:rFonts w:ascii="Times New Roman" w:hAnsi="Times New Roman" w:cs="Times New Roman"/>
               </w:rPr>
-              <w:t>56</w:t>
+              <w:t>80</w:t>
             </w:r>
           </w:p>
         </w:tc>
@@ -6385,7 +6446,7 @@
               <w:rPr>
                 <w:rFonts w:ascii="Times New Roman" w:hAnsi="Times New Roman" w:cs="Times New Roman"/>
               </w:rPr>
-              <w:t>4</w:t>
+              <w:t>6</w:t>
             </w:r>
           </w:p>
         </w:tc>
@@ -6462,7 +6523,7 @@
               <w:rPr>
                 <w:rFonts w:ascii="Times New Roman" w:hAnsi="Times New Roman" w:cs="Times New Roman"/>
               </w:rPr>
-              <w:t>28</w:t>
+              <w:t>44</w:t>
             </w:r>
           </w:p>
         </w:tc>
@@ -6509,7 +6570,7 @@
               <w:rPr>
                 <w:rFonts w:ascii="Times New Roman" w:hAnsi="Times New Roman" w:cs="Times New Roman"/>
               </w:rPr>
-              <w:t>111111</w:t>
+              <w:t>133320</w:t>
             </w:r>
           </w:p>
         </w:tc>
@@ -6625,7 +6686,7 @@
               <w:rPr>
                 <w:rFonts w:ascii="Times New Roman" w:hAnsi="Times New Roman" w:cs="Times New Roman"/>
               </w:rPr>
-              <w:t>5611</w:t>
+              <w:t>8054</w:t>
             </w:r>
           </w:p>
         </w:tc>
@@ -6702,7 +6763,7 @@
               <w:rPr>
                 <w:rFonts w:ascii="Times New Roman" w:hAnsi="Times New Roman" w:cs="Times New Roman"/>
               </w:rPr>
-              <w:t>355</w:t>
+              <w:t>624</w:t>
             </w:r>
           </w:p>
         </w:tc>
@@ -6779,7 +6840,7 @@
               <w:rPr>
                 <w:rFonts w:ascii="Times New Roman" w:hAnsi="Times New Roman" w:cs="Times New Roman"/>
               </w:rPr>
-              <w:t>2839</w:t>
+              <w:t>4694</w:t>
             </w:r>
           </w:p>
         </w:tc>
@@ -6844,7 +6905,7 @@
               <w:rPr>
                 <w:rFonts w:ascii="Times New Roman" w:hAnsi="Times New Roman" w:cs="Times New Roman"/>
               </w:rPr>
-              <w:t>1111</w:t>
+              <w:t>2222</w:t>
             </w:r>
           </w:p>
         </w:tc>
@@ -6880,7 +6941,7 @@
               <w:rPr>
                 <w:rFonts w:ascii="Times New Roman" w:hAnsi="Times New Roman" w:cs="Times New Roman"/>
               </w:rPr>
-              <w:t>0</w:t>
+              <w:t>1</w:t>
             </w:r>
           </w:p>
         </w:tc>
@@ -6957,7 +7018,7 @@
               <w:rPr>
                 <w:rFonts w:ascii="Times New Roman" w:hAnsi="Times New Roman" w:cs="Times New Roman"/>
               </w:rPr>
-              <w:t>2</w:t>
+              <w:t>1</w:t>
             </w:r>
           </w:p>
         </w:tc>
@@ -7034,7 +7095,7 @@
               <w:rPr>
                 <w:rFonts w:ascii="Times New Roman" w:hAnsi="Times New Roman" w:cs="Times New Roman"/>
               </w:rPr>
-              <w:t>2</w:t>
+              <w:t>1</w:t>
             </w:r>
           </w:p>
         </w:tc>
@@ -7111,7 +7172,7 @@
               <w:rPr>
                 <w:rFonts w:ascii="Times New Roman" w:hAnsi="Times New Roman" w:cs="Times New Roman"/>
               </w:rPr>
-              <w:t>2</w:t>
+              <w:t>0</w:t>
             </w:r>
           </w:p>
         </w:tc>
@@ -7194,7 +7255,7 @@
               <w:rPr>
                 <w:rFonts w:ascii="Times New Roman" w:hAnsi="Times New Roman" w:cs="Times New Roman"/>
               </w:rPr>
-              <w:t>0</w:t>
+              <w:t>1</w:t>
             </w:r>
           </w:p>
         </w:tc>
@@ -7271,7 +7332,7 @@
               <w:rPr>
                 <w:rFonts w:ascii="Times New Roman" w:hAnsi="Times New Roman" w:cs="Times New Roman"/>
               </w:rPr>
-              <w:t>77</w:t>
+              <w:t>1</w:t>
             </w:r>
           </w:p>
         </w:tc>
@@ -7348,7 +7409,7 @@
               <w:rPr>
                 <w:rFonts w:ascii="Times New Roman" w:hAnsi="Times New Roman" w:cs="Times New Roman"/>
               </w:rPr>
-              <w:t>75</w:t>
+              <w:t>1</w:t>
             </w:r>
           </w:p>
         </w:tc>
@@ -7425,7 +7486,7 @@
               <w:rPr>
                 <w:rFonts w:ascii="Times New Roman" w:hAnsi="Times New Roman" w:cs="Times New Roman"/>
               </w:rPr>
-              <w:t>87</w:t>
+              <w:t>1</w:t>
             </w:r>
           </w:p>
         </w:tc>
@@ -7472,7 +7533,13 @@
               <w:rPr>
                 <w:rFonts w:ascii="Times New Roman" w:hAnsi="Times New Roman" w:cs="Times New Roman"/>
               </w:rPr>
-              <w:t>11111</w:t>
+              <w:t>13332</w:t>
+            </w:r>
+            <w:r>
+              <w:rPr>
+                <w:rFonts w:ascii="Times New Roman" w:hAnsi="Times New Roman" w:cs="Times New Roman"/>
+              </w:rPr>
+              <w:t>0</w:t>
             </w:r>
           </w:p>
         </w:tc>
@@ -7508,7 +7575,7 @@
               <w:rPr>
                 <w:rFonts w:ascii="Times New Roman" w:hAnsi="Times New Roman" w:cs="Times New Roman"/>
               </w:rPr>
-              <w:t>0</w:t>
+              <w:t>2</w:t>
             </w:r>
           </w:p>
         </w:tc>
@@ -7585,7 +7652,7 @@
               <w:rPr>
                 <w:rFonts w:ascii="Times New Roman" w:hAnsi="Times New Roman" w:cs="Times New Roman"/>
               </w:rPr>
-              <w:t>209</w:t>
+              <w:t>4</w:t>
             </w:r>
           </w:p>
         </w:tc>
@@ -7665,7 +7732,13 @@
               <w:rPr>
                 <w:rFonts w:ascii="Times New Roman" w:hAnsi="Times New Roman" w:cs="Times New Roman"/>
               </w:rPr>
-              <w:t>204</w:t>
+              <w:t>1</w:t>
+            </w:r>
+            <w:r>
+              <w:rPr>
+                <w:rFonts w:ascii="Times New Roman" w:hAnsi="Times New Roman" w:cs="Times New Roman"/>
+              </w:rPr>
+              <w:t>3</w:t>
             </w:r>
             <w:r>
               <w:rPr>
@@ -7748,7 +7821,13 @@
               <w:rPr>
                 <w:rFonts w:ascii="Times New Roman" w:hAnsi="Times New Roman" w:cs="Times New Roman"/>
               </w:rPr>
-              <w:t>271</w:t>
+              <w:t>2</w:t>
+            </w:r>
+            <w:r>
+              <w:rPr>
+                <w:rFonts w:ascii="Times New Roman" w:hAnsi="Times New Roman" w:cs="Times New Roman"/>
+              </w:rPr>
+              <w:t>1</w:t>
             </w:r>
           </w:p>
         </w:tc>
@@ -7795,7 +7874,7 @@
               <w:rPr>
                 <w:rFonts w:ascii="Times New Roman" w:hAnsi="Times New Roman" w:cs="Times New Roman"/>
               </w:rPr>
-              <w:t>111111</w:t>
+              <w:t>1048576</w:t>
             </w:r>
           </w:p>
         </w:tc>
@@ -7831,7 +7910,7 @@
               <w:rPr>
                 <w:rFonts w:ascii="Times New Roman" w:hAnsi="Times New Roman" w:cs="Times New Roman"/>
               </w:rPr>
-              <w:t>0</w:t>
+              <w:t>26</w:t>
             </w:r>
           </w:p>
         </w:tc>
@@ -7908,7 +7987,7 @@
               <w:rPr>
                 <w:rFonts w:ascii="Times New Roman" w:hAnsi="Times New Roman" w:cs="Times New Roman"/>
               </w:rPr>
-              <w:t>12620</w:t>
+              <w:t>33</w:t>
             </w:r>
           </w:p>
         </w:tc>
@@ -7985,7 +8064,7 @@
               <w:rPr>
                 <w:rFonts w:ascii="Times New Roman" w:hAnsi="Times New Roman" w:cs="Times New Roman"/>
               </w:rPr>
-              <w:t>21083</w:t>
+              <w:t>137</w:t>
             </w:r>
           </w:p>
         </w:tc>
@@ -8062,7 +8141,7 @@
               <w:rPr>
                 <w:rFonts w:ascii="Times New Roman" w:hAnsi="Times New Roman" w:cs="Times New Roman"/>
               </w:rPr>
-              <w:t>30121</w:t>
+              <w:t>168</w:t>
             </w:r>
           </w:p>
         </w:tc>
@@ -8127,7 +8206,7 @@
               <w:rPr>
                 <w:rFonts w:ascii="Times New Roman" w:hAnsi="Times New Roman" w:cs="Times New Roman"/>
               </w:rPr>
-              <w:t>23333</w:t>
+              <w:t>50000</w:t>
             </w:r>
           </w:p>
         </w:tc>
@@ -8163,7 +8242,7 @@
               <w:rPr>
                 <w:rFonts w:ascii="Times New Roman" w:hAnsi="Times New Roman" w:cs="Times New Roman"/>
               </w:rPr>
-              <w:t>2</w:t>
+              <w:t>3</w:t>
             </w:r>
           </w:p>
         </w:tc>
@@ -8240,7 +8319,7 @@
               <w:rPr>
                 <w:rFonts w:ascii="Times New Roman" w:hAnsi="Times New Roman" w:cs="Times New Roman"/>
               </w:rPr>
-              <w:t>2</w:t>
+              <w:t>3</w:t>
             </w:r>
           </w:p>
         </w:tc>
@@ -8317,7 +8396,7 @@
               <w:rPr>
                 <w:rFonts w:ascii="Times New Roman" w:hAnsi="Times New Roman" w:cs="Times New Roman"/>
               </w:rPr>
-              <w:t>2</w:t>
+              <w:t>5</w:t>
             </w:r>
           </w:p>
         </w:tc>
@@ -8394,7 +8473,7 @@
               <w:rPr>
                 <w:rFonts w:ascii="Times New Roman" w:hAnsi="Times New Roman" w:cs="Times New Roman"/>
               </w:rPr>
-              <w:t>3</w:t>
+              <w:t>6</w:t>
             </w:r>
           </w:p>
         </w:tc>
@@ -8441,7 +8520,7 @@
               <w:rPr>
                 <w:rFonts w:ascii="Times New Roman" w:hAnsi="Times New Roman" w:cs="Times New Roman"/>
               </w:rPr>
-              <w:t>233333</w:t>
+              <w:t>100000</w:t>
             </w:r>
           </w:p>
         </w:tc>
@@ -8477,7 +8556,7 @@
               <w:rPr>
                 <w:rFonts w:ascii="Times New Roman" w:hAnsi="Times New Roman" w:cs="Times New Roman"/>
               </w:rPr>
-              <w:t>18</w:t>
+              <w:t>6</w:t>
             </w:r>
           </w:p>
         </w:tc>
@@ -8554,7 +8633,7 @@
               <w:rPr>
                 <w:rFonts w:ascii="Times New Roman" w:hAnsi="Times New Roman" w:cs="Times New Roman"/>
               </w:rPr>
-              <w:t>18</w:t>
+              <w:t>5</w:t>
             </w:r>
           </w:p>
         </w:tc>
@@ -8631,7 +8710,7 @@
               <w:rPr>
                 <w:rFonts w:ascii="Times New Roman" w:hAnsi="Times New Roman" w:cs="Times New Roman"/>
               </w:rPr>
-              <w:t>22</w:t>
+              <w:t>9</w:t>
             </w:r>
           </w:p>
         </w:tc>
@@ -8708,7 +8787,7 @@
               <w:rPr>
                 <w:rFonts w:ascii="Times New Roman" w:hAnsi="Times New Roman" w:cs="Times New Roman"/>
               </w:rPr>
-              <w:t>35</w:t>
+              <w:t>13</w:t>
             </w:r>
           </w:p>
         </w:tc>
@@ -8755,7 +8834,7 @@
               <w:rPr>
                 <w:rFonts w:ascii="Times New Roman" w:hAnsi="Times New Roman" w:cs="Times New Roman"/>
               </w:rPr>
-              <w:t>666666</w:t>
+              <w:t>500000</w:t>
             </w:r>
           </w:p>
         </w:tc>
@@ -8791,7 +8870,7 @@
               <w:rPr>
                 <w:rFonts w:ascii="Times New Roman" w:hAnsi="Times New Roman" w:cs="Times New Roman"/>
               </w:rPr>
-              <w:t>49</w:t>
+              <w:t>37</w:t>
             </w:r>
           </w:p>
         </w:tc>
@@ -8868,7 +8947,7 @@
               <w:rPr>
                 <w:rFonts w:ascii="Times New Roman" w:hAnsi="Times New Roman" w:cs="Times New Roman"/>
               </w:rPr>
-              <w:t>52</w:t>
+              <w:t>40</w:t>
             </w:r>
           </w:p>
         </w:tc>
@@ -8945,7 +9024,7 @@
               <w:rPr>
                 <w:rFonts w:ascii="Times New Roman" w:hAnsi="Times New Roman" w:cs="Times New Roman"/>
               </w:rPr>
-              <w:t>67</w:t>
+              <w:t>50</w:t>
             </w:r>
           </w:p>
         </w:tc>
@@ -9022,7 +9101,7 @@
               <w:rPr>
                 <w:rFonts w:ascii="Times New Roman" w:hAnsi="Times New Roman" w:cs="Times New Roman"/>
               </w:rPr>
-              <w:t>109</w:t>
+              <w:t>77</w:t>
             </w:r>
           </w:p>
         </w:tc>
@@ -9105,7 +9184,7 @@
               <w:rPr>
                 <w:rFonts w:ascii="Times New Roman" w:hAnsi="Times New Roman" w:cs="Times New Roman"/>
               </w:rPr>
-              <w:t>96</w:t>
+              <w:t>79</w:t>
             </w:r>
           </w:p>
         </w:tc>
@@ -9268,7 +9347,7 @@
               <w:rPr>
                 <w:rFonts w:ascii="Times New Roman" w:hAnsi="Times New Roman" w:cs="Times New Roman"/>
               </w:rPr>
-              <w:t>109</w:t>
+              <w:t>100</w:t>
             </w:r>
           </w:p>
         </w:tc>
@@ -9345,7 +9424,7 @@
               <w:rPr>
                 <w:rFonts w:ascii="Times New Roman" w:hAnsi="Times New Roman" w:cs="Times New Roman"/>
               </w:rPr>
-              <w:t>178</w:t>
+              <w:t>181</w:t>
             </w:r>
           </w:p>
         </w:tc>
@@ -9404,7 +9483,7 @@
               <w:rPr>
                 <w:rFonts w:ascii="Times New Roman" w:hAnsi="Times New Roman" w:cs="Times New Roman"/>
               </w:rPr>
-              <w:t>11111</w:t>
+              <w:t>50000</w:t>
             </w:r>
           </w:p>
         </w:tc>
@@ -9443,7 +9522,7 @@
               <w:rPr>
                 <w:rFonts w:ascii="Times New Roman" w:hAnsi="Times New Roman" w:cs="Times New Roman"/>
               </w:rPr>
-              <w:t>1</w:t>
+              <w:t>3</w:t>
             </w:r>
             <w:r>
               <w:rPr>
@@ -9526,7 +9605,7 @@
               <w:rPr>
                 <w:rFonts w:ascii="Times New Roman" w:hAnsi="Times New Roman" w:cs="Times New Roman"/>
               </w:rPr>
-              <w:t>1</w:t>
+              <w:t>3</w:t>
             </w:r>
           </w:p>
         </w:tc>
@@ -9603,7 +9682,7 @@
               <w:rPr>
                 <w:rFonts w:ascii="Times New Roman" w:hAnsi="Times New Roman" w:cs="Times New Roman"/>
               </w:rPr>
-              <w:t>1</w:t>
+              <w:t>3</w:t>
             </w:r>
           </w:p>
         </w:tc>
@@ -9680,7 +9759,7 @@
               <w:rPr>
                 <w:rFonts w:ascii="Times New Roman" w:hAnsi="Times New Roman" w:cs="Times New Roman"/>
               </w:rPr>
-              <w:t>1</w:t>
+              <w:t>5</w:t>
             </w:r>
           </w:p>
         </w:tc>
@@ -9730,7 +9809,7 @@
               <w:rPr>
                 <w:rFonts w:ascii="Times New Roman" w:hAnsi="Times New Roman" w:cs="Times New Roman"/>
               </w:rPr>
-              <w:t>66666</w:t>
+              <w:t>100000</w:t>
             </w:r>
           </w:p>
         </w:tc>
@@ -9766,7 +9845,7 @@
               <w:rPr>
                 <w:rFonts w:ascii="Times New Roman" w:hAnsi="Times New Roman" w:cs="Times New Roman"/>
               </w:rPr>
-              <w:t>4</w:t>
+              <w:t>8</w:t>
             </w:r>
           </w:p>
         </w:tc>
@@ -9843,7 +9922,7 @@
               <w:rPr>
                 <w:rFonts w:ascii="Times New Roman" w:hAnsi="Times New Roman" w:cs="Times New Roman"/>
               </w:rPr>
-              <w:t>4</w:t>
+              <w:t>88</w:t>
             </w:r>
           </w:p>
         </w:tc>
@@ -9920,7 +9999,7 @@
               <w:rPr>
                 <w:rFonts w:ascii="Times New Roman" w:hAnsi="Times New Roman" w:cs="Times New Roman"/>
               </w:rPr>
-              <w:t>5</w:t>
+              <w:t>8</w:t>
             </w:r>
           </w:p>
         </w:tc>
@@ -10000,13 +10079,7 @@
               <w:rPr>
                 <w:rFonts w:ascii="Times New Roman" w:hAnsi="Times New Roman" w:cs="Times New Roman"/>
               </w:rPr>
-              <w:t>6</w:t>
-            </w:r>
-            <w:r>
-              <w:rPr>
-                <w:rFonts w:ascii="Times New Roman" w:hAnsi="Times New Roman" w:cs="Times New Roman"/>
-              </w:rPr>
-              <w:tab/>
+              <w:t>10</w:t>
             </w:r>
           </w:p>
         </w:tc>
@@ -10053,7 +10126,7 @@
               <w:rPr>
                 <w:rFonts w:ascii="Times New Roman" w:hAnsi="Times New Roman" w:cs="Times New Roman"/>
               </w:rPr>
-              <w:t>666666</w:t>
+              <w:t>500000</w:t>
             </w:r>
           </w:p>
         </w:tc>
@@ -10089,7 +10162,7 @@
               <w:rPr>
                 <w:rFonts w:ascii="Times New Roman" w:hAnsi="Times New Roman" w:cs="Times New Roman"/>
               </w:rPr>
-              <w:t>49</w:t>
+              <w:t>45</w:t>
             </w:r>
           </w:p>
         </w:tc>
@@ -10169,7 +10242,7 @@
               <w:rPr>
                 <w:rFonts w:ascii="Times New Roman" w:hAnsi="Times New Roman" w:cs="Times New Roman"/>
               </w:rPr>
-              <w:t>51</w:t>
+              <w:t>41</w:t>
             </w:r>
             <w:r>
               <w:rPr>
@@ -10252,7 +10325,7 @@
               <w:rPr>
                 <w:rFonts w:ascii="Times New Roman" w:hAnsi="Times New Roman" w:cs="Times New Roman"/>
               </w:rPr>
-              <w:t>56</w:t>
+              <w:t>43</w:t>
             </w:r>
           </w:p>
         </w:tc>
@@ -10329,7 +10402,7 @@
               <w:rPr>
                 <w:rFonts w:ascii="Times New Roman" w:hAnsi="Times New Roman" w:cs="Times New Roman"/>
               </w:rPr>
-              <w:t>85</w:t>
+              <w:t>61</w:t>
             </w:r>
           </w:p>
         </w:tc>
@@ -10412,7 +10485,7 @@
               <w:rPr>
                 <w:rFonts w:ascii="Times New Roman" w:hAnsi="Times New Roman" w:cs="Times New Roman"/>
               </w:rPr>
-              <w:t>80</w:t>
+              <w:t>85</w:t>
             </w:r>
           </w:p>
         </w:tc>
@@ -10489,7 +10562,7 @@
               <w:rPr>
                 <w:rFonts w:ascii="Times New Roman" w:hAnsi="Times New Roman" w:cs="Times New Roman"/>
               </w:rPr>
-              <w:t>83</w:t>
+              <w:t>89</w:t>
             </w:r>
           </w:p>
         </w:tc>
@@ -10566,7 +10639,7 @@
               <w:rPr>
                 <w:rFonts w:ascii="Times New Roman" w:hAnsi="Times New Roman" w:cs="Times New Roman"/>
               </w:rPr>
-              <w:t>90</w:t>
+              <w:t>97</w:t>
             </w:r>
           </w:p>
         </w:tc>
@@ -10643,7 +10716,7 @@
               <w:rPr>
                 <w:rFonts w:ascii="Times New Roman" w:hAnsi="Times New Roman" w:cs="Times New Roman"/>
               </w:rPr>
-              <w:t>139</w:t>
+              <w:t>187</w:t>
             </w:r>
           </w:p>
         </w:tc>
@@ -10671,13 +10744,6 @@
           <w:b/>
         </w:rPr>
       </w:pPr>
-      <w:r>
-        <w:rPr>
-          <w:rFonts w:ascii="Times New Roman" w:hAnsi="Times New Roman" w:cs="Times New Roman"/>
-          <w:b/>
-        </w:rPr>
-        <w:t>Question 3:</w:t>
-      </w:r>
     </w:p>
     <w:p>
       <w:pPr>
@@ -10689,6 +10755,38 @@
     </w:p>
     <w:p>
       <w:pPr>
+        <w:rPr>
+          <w:rFonts w:ascii="Times New Roman" w:hAnsi="Times New Roman" w:cs="Times New Roman"/>
+          <w:b/>
+        </w:rPr>
+      </w:pPr>
+    </w:p>
+    <w:p>
+      <w:pPr>
+        <w:rPr>
+          <w:rFonts w:ascii="Times New Roman" w:hAnsi="Times New Roman" w:cs="Times New Roman"/>
+          <w:b/>
+        </w:rPr>
+      </w:pPr>
+      <w:r>
+        <w:rPr>
+          <w:rFonts w:ascii="Times New Roman" w:hAnsi="Times New Roman" w:cs="Times New Roman"/>
+          <w:b/>
+        </w:rPr>
+        <w:t>Question 3:</w:t>
+      </w:r>
+    </w:p>
+    <w:p>
+      <w:pPr>
+        <w:rPr>
+          <w:rFonts w:ascii="Times New Roman" w:hAnsi="Times New Roman" w:cs="Times New Roman"/>
+          <w:b/>
+        </w:rPr>
+      </w:pPr>
+    </w:p>
+    <w:p>
+      <w:pPr>
+        <w:jc w:val="both"/>
         <w:rPr>
           <w:rFonts w:ascii="Times New Roman" w:hAnsi="Times New Roman" w:cs="Times New Roman"/>
         </w:rPr>
@@ -10740,6 +10838,9 @@
         <w:gridCol w:w="3117"/>
       </w:tblGrid>
       <w:tr>
+        <w:trPr>
+          <w:trHeight w:val="431"/>
+        </w:trPr>
         <w:tc>
           <w:tcPr>
             <w:tcW w:w="3116" w:type="dxa"/>
@@ -11026,7 +11127,13 @@
               <w:rPr>
                 <w:rFonts w:ascii="Times New Roman" w:hAnsi="Times New Roman" w:cs="Times New Roman"/>
               </w:rPr>
-              <w:t>O(n^2)</w:t>
+              <w:t>O(n</w:t>
+            </w:r>
+            <w:r>
+              <w:rPr>
+                <w:rFonts w:ascii="Times New Roman" w:hAnsi="Times New Roman" w:cs="Times New Roman"/>
+              </w:rPr>
+              <w:t>)</w:t>
             </w:r>
           </w:p>
         </w:tc>
@@ -11089,9 +11196,15 @@
               <w:rPr>
                 <w:rFonts w:ascii="Times New Roman" w:hAnsi="Times New Roman" w:cs="Times New Roman"/>
               </w:rPr>
-              <w:t>nlogn</w:t>
+              <w:t>nlog</w:t>
             </w:r>
             <w:proofErr w:type="spellEnd"/>
+            <w:r>
+              <w:rPr>
+                <w:rFonts w:ascii="Times New Roman" w:hAnsi="Times New Roman" w:cs="Times New Roman"/>
+              </w:rPr>
+              <w:t>(n)</w:t>
+            </w:r>
             <w:r>
               <w:rPr>
                 <w:rFonts w:ascii="Times New Roman" w:hAnsi="Times New Roman" w:cs="Times New Roman"/>
@@ -11159,9 +11272,15 @@
               <w:rPr>
                 <w:rFonts w:ascii="Times New Roman" w:hAnsi="Times New Roman" w:cs="Times New Roman"/>
               </w:rPr>
-              <w:t>nlogn</w:t>
+              <w:t>nlog</w:t>
             </w:r>
             <w:proofErr w:type="spellEnd"/>
+            <w:r>
+              <w:rPr>
+                <w:rFonts w:ascii="Times New Roman" w:hAnsi="Times New Roman" w:cs="Times New Roman"/>
+              </w:rPr>
+              <w:t>(n)</w:t>
+            </w:r>
             <w:r>
               <w:rPr>
                 <w:rFonts w:ascii="Times New Roman" w:hAnsi="Times New Roman" w:cs="Times New Roman"/>
@@ -11198,6 +11317,23 @@
           <w:rFonts w:ascii="Times New Roman" w:hAnsi="Times New Roman" w:cs="Times New Roman"/>
           <w:b/>
         </w:rPr>
+        <w:br w:type="page"/>
+      </w:r>
+    </w:p>
+    <w:p>
+      <w:pPr>
+        <w:outlineLvl w:val="0"/>
+        <w:rPr>
+          <w:rFonts w:ascii="Times New Roman" w:hAnsi="Times New Roman" w:cs="Times New Roman"/>
+          <w:b/>
+        </w:rPr>
+      </w:pPr>
+      <w:r>
+        <w:rPr>
+          <w:rFonts w:ascii="Times New Roman" w:hAnsi="Times New Roman" w:cs="Times New Roman"/>
+          <w:b/>
+        </w:rPr>
+        <w:lastRenderedPageBreak/>
         <w:t>Question 4:</w:t>
       </w:r>
     </w:p>
@@ -11211,6 +11347,7 @@
     </w:p>
     <w:p>
       <w:pPr>
+        <w:jc w:val="both"/>
         <w:rPr>
           <w:rFonts w:ascii="Times New Roman" w:hAnsi="Times New Roman" w:cs="Times New Roman"/>
         </w:rPr>
@@ -11236,6 +11373,7 @@
           <w:ilvl w:val="0"/>
           <w:numId w:val="7"/>
         </w:numPr>
+        <w:jc w:val="both"/>
         <w:rPr>
           <w:rFonts w:ascii="Times New Roman" w:hAnsi="Times New Roman" w:cs="Times New Roman"/>
         </w:rPr>
@@ -11254,6 +11392,7 @@
           <w:ilvl w:val="0"/>
           <w:numId w:val="7"/>
         </w:numPr>
+        <w:jc w:val="both"/>
         <w:rPr>
           <w:rFonts w:ascii="Times New Roman" w:hAnsi="Times New Roman" w:cs="Times New Roman"/>
         </w:rPr>
@@ -11272,6 +11411,7 @@
           <w:ilvl w:val="0"/>
           <w:numId w:val="7"/>
         </w:numPr>
+        <w:jc w:val="both"/>
         <w:rPr>
           <w:rFonts w:ascii="Times New Roman" w:hAnsi="Times New Roman" w:cs="Times New Roman"/>
         </w:rPr>
@@ -11285,6 +11425,7 @@
     </w:p>
     <w:p>
       <w:pPr>
+        <w:jc w:val="both"/>
         <w:rPr>
           <w:rFonts w:ascii="Times New Roman" w:hAnsi="Times New Roman" w:cs="Times New Roman"/>
         </w:rPr>
@@ -11298,70 +11439,7 @@
     </w:p>
     <w:p>
       <w:pPr>
-        <w:rPr>
-          <w:rFonts w:ascii="Times New Roman" w:hAnsi="Times New Roman" w:cs="Times New Roman"/>
-        </w:rPr>
-      </w:pPr>
-      <w:r>
-        <w:rPr>
-          <w:rFonts w:ascii="Times New Roman" w:hAnsi="Times New Roman" w:cs="Times New Roman"/>
-        </w:rPr>
-        <w:t>For question (4), if all your claims are based only on relative speeds of the algorithms (“sort Beta was the fastest, so therefore it is X-Sort”), you will not receive full credit. You will also not receive full credit if you use process-of-elimination to state which algorithm is being used for the last one or two sorts.</w:t>
-      </w:r>
-    </w:p>
-    <w:p>
-      <w:pPr>
-        <w:rPr>
-          <w:rFonts w:ascii="Times New Roman" w:hAnsi="Times New Roman" w:cs="Times New Roman"/>
-        </w:rPr>
-      </w:pPr>
-      <w:bookmarkStart w:id="0" w:name="_GoBack"/>
-      <w:bookmarkEnd w:id="0"/>
-    </w:p>
-    <w:p>
-      <w:pPr>
-        <w:rPr>
-          <w:rFonts w:ascii="Times New Roman" w:hAnsi="Times New Roman" w:cs="Times New Roman"/>
-        </w:rPr>
-      </w:pPr>
-      <w:r>
-        <w:rPr>
-          <w:rFonts w:ascii="Times New Roman" w:hAnsi="Times New Roman" w:cs="Times New Roman"/>
-        </w:rPr>
-        <w:lastRenderedPageBreak/>
-        <w:t>A good answer to question (4) is a strong argument. Try for two or, if possible, three strong points that support each algorithm claim. A reason can be based on any of the criteria that are listed above. But if you are using the growth rate as one of your arguments, then include an explanation of why you think the growth rate is what you claim it is. For example, why do you think a growth rate is quadratic instead of n log n? But there are other things you can use beyond trying to match your runtime data to a particular curve. Look at how the number of comparisons and movements vary both for different types of inputs (</w:t>
-      </w:r>
-      <w:proofErr w:type="spellStart"/>
-      <w:r>
-        <w:rPr>
-          <w:rFonts w:ascii="Times New Roman" w:hAnsi="Times New Roman" w:cs="Times New Roman"/>
-        </w:rPr>
-        <w:t>InOrder</w:t>
-      </w:r>
-      <w:proofErr w:type="spellEnd"/>
-      <w:r>
-        <w:rPr>
-          <w:rFonts w:ascii="Times New Roman" w:hAnsi="Times New Roman" w:cs="Times New Roman"/>
-        </w:rPr>
-        <w:t xml:space="preserve">, </w:t>
-      </w:r>
-      <w:proofErr w:type="spellStart"/>
-      <w:r>
-        <w:rPr>
-          <w:rFonts w:ascii="Times New Roman" w:hAnsi="Times New Roman" w:cs="Times New Roman"/>
-        </w:rPr>
-        <w:t>ReverseOrder</w:t>
-      </w:r>
-      <w:proofErr w:type="spellEnd"/>
-      <w:r>
-        <w:rPr>
-          <w:rFonts w:ascii="Times New Roman" w:hAnsi="Times New Roman" w:cs="Times New Roman"/>
-        </w:rPr>
-        <w:t>, etc.) and across different algorithms. You can also look at how speed varies between different types of inputs. One reason we asked that you collect data for N=16 is that this is a small enough problem size that you may be able to walk through the algorithm and come up with a fairly close idea of how many comparisons or data movements would be required in some cases, which you can then use as an argument.</w:t>
-      </w:r>
-    </w:p>
-    <w:p>
-      <w:pPr>
+        <w:jc w:val="both"/>
         <w:rPr>
           <w:rFonts w:ascii="Times New Roman" w:hAnsi="Times New Roman" w:cs="Times New Roman"/>
         </w:rPr>
@@ -11369,6 +11447,270 @@
     </w:p>
     <w:p>
       <w:pPr>
+        <w:jc w:val="both"/>
+        <w:outlineLvl w:val="0"/>
+        <w:rPr>
+          <w:rFonts w:ascii="Times New Roman" w:hAnsi="Times New Roman" w:cs="Times New Roman"/>
+        </w:rPr>
+      </w:pPr>
+      <w:r>
+        <w:rPr>
+          <w:rFonts w:ascii="Times New Roman" w:hAnsi="Times New Roman" w:cs="Times New Roman"/>
+        </w:rPr>
+        <w:t xml:space="preserve">Alpha </w:t>
+      </w:r>
+      <w:r>
+        <w:rPr>
+          <w:rFonts w:ascii="Times New Roman" w:hAnsi="Times New Roman" w:cs="Times New Roman"/>
+        </w:rPr>
+        <w:sym w:font="Wingdings" w:char="F0E0"/>
+      </w:r>
+      <w:r>
+        <w:rPr>
+          <w:rFonts w:ascii="Times New Roman" w:hAnsi="Times New Roman" w:cs="Times New Roman"/>
+        </w:rPr>
+        <w:t xml:space="preserve"> </w:t>
+      </w:r>
+      <w:r>
+        <w:rPr>
+          <w:rFonts w:ascii="Times New Roman" w:hAnsi="Times New Roman" w:cs="Times New Roman"/>
+        </w:rPr>
+        <w:t>Quick Sort</w:t>
+      </w:r>
+    </w:p>
+    <w:p>
+      <w:pPr>
+        <w:pStyle w:val="ListParagraph"/>
+        <w:numPr>
+          <w:ilvl w:val="0"/>
+          <w:numId w:val="5"/>
+        </w:numPr>
+        <w:jc w:val="both"/>
+        <w:rPr>
+          <w:rFonts w:ascii="Times New Roman" w:hAnsi="Times New Roman" w:cs="Times New Roman"/>
+        </w:rPr>
+      </w:pPr>
+      <w:r>
+        <w:rPr>
+          <w:rFonts w:ascii="Times New Roman" w:hAnsi="Times New Roman" w:cs="Times New Roman"/>
+        </w:rPr>
+        <w:t xml:space="preserve">The worst </w:t>
+      </w:r>
+      <w:r>
+        <w:rPr>
+          <w:rFonts w:ascii="Times New Roman" w:hAnsi="Times New Roman" w:cs="Times New Roman"/>
+        </w:rPr>
+        <w:t>case runtime is O(n^2</w:t>
+      </w:r>
+      <w:r>
+        <w:rPr>
+          <w:rFonts w:ascii="Times New Roman" w:hAnsi="Times New Roman" w:cs="Times New Roman"/>
+        </w:rPr>
+        <w:t xml:space="preserve">), </w:t>
+      </w:r>
+      <w:r>
+        <w:rPr>
+          <w:rFonts w:ascii="Times New Roman" w:hAnsi="Times New Roman" w:cs="Times New Roman"/>
+        </w:rPr>
+        <w:t>which</w:t>
+      </w:r>
+      <w:r>
+        <w:rPr>
+          <w:rFonts w:ascii="Times New Roman" w:hAnsi="Times New Roman" w:cs="Times New Roman"/>
+        </w:rPr>
+        <w:t xml:space="preserve"> can be distinguished by comparing growth rate of </w:t>
+      </w:r>
+      <w:r>
+        <w:rPr>
+          <w:rFonts w:ascii="Times New Roman" w:hAnsi="Times New Roman" w:cs="Times New Roman"/>
+        </w:rPr>
+        <w:t>reverse</w:t>
+      </w:r>
+      <w:r>
+        <w:rPr>
+          <w:rFonts w:ascii="Times New Roman" w:hAnsi="Times New Roman" w:cs="Times New Roman"/>
+        </w:rPr>
+        <w:t xml:space="preserve"> order as input size grows</w:t>
+      </w:r>
+      <w:r>
+        <w:rPr>
+          <w:rFonts w:ascii="Times New Roman" w:hAnsi="Times New Roman" w:cs="Times New Roman"/>
+        </w:rPr>
+        <w:t>.</w:t>
+      </w:r>
+    </w:p>
+    <w:p>
+      <w:pPr>
+        <w:pStyle w:val="ListParagraph"/>
+        <w:numPr>
+          <w:ilvl w:val="0"/>
+          <w:numId w:val="5"/>
+        </w:numPr>
+        <w:jc w:val="both"/>
+        <w:rPr>
+          <w:rFonts w:ascii="Times New Roman" w:hAnsi="Times New Roman" w:cs="Times New Roman"/>
+        </w:rPr>
+      </w:pPr>
+      <w:r>
+        <w:rPr>
+          <w:rFonts w:ascii="Times New Roman" w:hAnsi="Times New Roman" w:cs="Times New Roman"/>
+        </w:rPr>
+        <w:t>The average case runtime is O(</w:t>
+      </w:r>
+      <w:proofErr w:type="spellStart"/>
+      <w:r>
+        <w:rPr>
+          <w:rFonts w:ascii="Times New Roman" w:hAnsi="Times New Roman" w:cs="Times New Roman"/>
+        </w:rPr>
+        <w:t>nlog</w:t>
+      </w:r>
+      <w:proofErr w:type="spellEnd"/>
+      <w:r>
+        <w:rPr>
+          <w:rFonts w:ascii="Times New Roman" w:hAnsi="Times New Roman" w:cs="Times New Roman"/>
+        </w:rPr>
+        <w:t>(n)</w:t>
+      </w:r>
+      <w:r>
+        <w:rPr>
+          <w:rFonts w:ascii="Times New Roman" w:hAnsi="Times New Roman" w:cs="Times New Roman"/>
+        </w:rPr>
+        <w:t xml:space="preserve">), </w:t>
+      </w:r>
+      <w:r>
+        <w:rPr>
+          <w:rFonts w:ascii="Times New Roman" w:hAnsi="Times New Roman" w:cs="Times New Roman"/>
+        </w:rPr>
+        <w:t>which</w:t>
+      </w:r>
+      <w:r>
+        <w:rPr>
+          <w:rFonts w:ascii="Times New Roman" w:hAnsi="Times New Roman" w:cs="Times New Roman"/>
+        </w:rPr>
+        <w:t xml:space="preserve"> can be distinguished by comparing growth rate of random order as input size grows.</w:t>
+      </w:r>
+    </w:p>
+    <w:p>
+      <w:pPr>
+        <w:pStyle w:val="ListParagraph"/>
+        <w:numPr>
+          <w:ilvl w:val="0"/>
+          <w:numId w:val="5"/>
+        </w:numPr>
+        <w:jc w:val="both"/>
+        <w:rPr>
+          <w:rFonts w:ascii="Times New Roman" w:hAnsi="Times New Roman" w:cs="Times New Roman"/>
+        </w:rPr>
+      </w:pPr>
+      <w:r>
+        <w:rPr>
+          <w:rFonts w:ascii="Times New Roman" w:hAnsi="Times New Roman" w:cs="Times New Roman"/>
+        </w:rPr>
+        <w:t>The best case runtime is O(</w:t>
+      </w:r>
+      <w:proofErr w:type="spellStart"/>
+      <w:r>
+        <w:rPr>
+          <w:rFonts w:ascii="Times New Roman" w:hAnsi="Times New Roman" w:cs="Times New Roman"/>
+        </w:rPr>
+        <w:t>nlog</w:t>
+      </w:r>
+      <w:proofErr w:type="spellEnd"/>
+      <w:r>
+        <w:rPr>
+          <w:rFonts w:ascii="Times New Roman" w:hAnsi="Times New Roman" w:cs="Times New Roman"/>
+        </w:rPr>
+        <w:t>(n))</w:t>
+      </w:r>
+      <w:r>
+        <w:rPr>
+          <w:rFonts w:ascii="Times New Roman" w:hAnsi="Times New Roman" w:cs="Times New Roman"/>
+        </w:rPr>
+        <w:t xml:space="preserve">, </w:t>
+      </w:r>
+      <w:r>
+        <w:rPr>
+          <w:rFonts w:ascii="Times New Roman" w:hAnsi="Times New Roman" w:cs="Times New Roman"/>
+        </w:rPr>
+        <w:t>which</w:t>
+      </w:r>
+      <w:r>
+        <w:rPr>
+          <w:rFonts w:ascii="Times New Roman" w:hAnsi="Times New Roman" w:cs="Times New Roman"/>
+        </w:rPr>
+        <w:t xml:space="preserve"> can be distinguished by comparing growth rate of </w:t>
+      </w:r>
+      <w:r>
+        <w:rPr>
+          <w:rFonts w:ascii="Times New Roman" w:hAnsi="Times New Roman" w:cs="Times New Roman"/>
+        </w:rPr>
+        <w:t>in</w:t>
+      </w:r>
+      <w:r>
+        <w:rPr>
+          <w:rFonts w:ascii="Times New Roman" w:hAnsi="Times New Roman" w:cs="Times New Roman"/>
+        </w:rPr>
+        <w:t>-</w:t>
+      </w:r>
+      <w:r>
+        <w:rPr>
+          <w:rFonts w:ascii="Times New Roman" w:hAnsi="Times New Roman" w:cs="Times New Roman"/>
+        </w:rPr>
+        <w:t>order</w:t>
+      </w:r>
+      <w:r>
+        <w:rPr>
+          <w:rFonts w:ascii="Times New Roman" w:hAnsi="Times New Roman" w:cs="Times New Roman"/>
+        </w:rPr>
+        <w:t xml:space="preserve"> order as input size grows.</w:t>
+      </w:r>
+      <w:r>
+        <w:rPr>
+          <w:rFonts w:ascii="Times New Roman" w:hAnsi="Times New Roman" w:cs="Times New Roman"/>
+        </w:rPr>
+        <w:t xml:space="preserve"> </w:t>
+      </w:r>
+    </w:p>
+    <w:p>
+      <w:pPr>
+        <w:pStyle w:val="ListParagraph"/>
+        <w:numPr>
+          <w:ilvl w:val="0"/>
+          <w:numId w:val="5"/>
+        </w:numPr>
+        <w:jc w:val="both"/>
+        <w:rPr>
+          <w:rFonts w:ascii="Times New Roman" w:hAnsi="Times New Roman" w:cs="Times New Roman"/>
+        </w:rPr>
+      </w:pPr>
+      <w:r>
+        <w:rPr>
+          <w:rFonts w:ascii="Times New Roman" w:hAnsi="Times New Roman" w:cs="Times New Roman"/>
+        </w:rPr>
+        <w:t xml:space="preserve">Error: </w:t>
+      </w:r>
+      <w:r>
+        <w:rPr>
+          <w:rFonts w:ascii="Times New Roman" w:hAnsi="Times New Roman" w:cs="Times New Roman"/>
+        </w:rPr>
+        <w:t>Stack over flow happens when it runs in order or reverse order at certain size, as when sorting in order or reverse order, quick sort would keep a lot of recursion calls in the stack. So not huge input size could generate stack overflow error</w:t>
+      </w:r>
+      <w:r>
+        <w:rPr>
+          <w:rFonts w:ascii="Times New Roman" w:hAnsi="Times New Roman" w:cs="Times New Roman"/>
+        </w:rPr>
+        <w:t>, which fits my hypothesis that Alpha is quick sort</w:t>
+      </w:r>
+      <w:r>
+        <w:rPr>
+          <w:rFonts w:ascii="Times New Roman" w:hAnsi="Times New Roman" w:cs="Times New Roman"/>
+        </w:rPr>
+        <w:t>.</w:t>
+      </w:r>
+    </w:p>
+    <w:p>
+      <w:pPr>
+        <w:jc w:val="both"/>
         <w:rPr>
           <w:rFonts w:ascii="Times New Roman" w:hAnsi="Times New Roman" w:cs="Times New Roman"/>
         </w:rPr>
@@ -11376,6 +11718,8 @@
     </w:p>
     <w:p>
       <w:pPr>
+        <w:jc w:val="both"/>
+        <w:outlineLvl w:val="0"/>
         <w:rPr>
           <w:rFonts w:ascii="Times New Roman" w:hAnsi="Times New Roman" w:cs="Times New Roman"/>
         </w:rPr>
@@ -11384,7 +11728,25 @@
         <w:rPr>
           <w:rFonts w:ascii="Times New Roman" w:hAnsi="Times New Roman" w:cs="Times New Roman"/>
         </w:rPr>
-        <w:t>Alpha-&gt;Selection Sort</w:t>
+        <w:t xml:space="preserve">Beta </w:t>
+      </w:r>
+      <w:r>
+        <w:rPr>
+          <w:rFonts w:ascii="Times New Roman" w:hAnsi="Times New Roman" w:cs="Times New Roman"/>
+        </w:rPr>
+        <w:sym w:font="Wingdings" w:char="F0E0"/>
+      </w:r>
+      <w:r>
+        <w:rPr>
+          <w:rFonts w:ascii="Times New Roman" w:hAnsi="Times New Roman" w:cs="Times New Roman"/>
+        </w:rPr>
+        <w:t xml:space="preserve"> </w:t>
+      </w:r>
+      <w:r>
+        <w:rPr>
+          <w:rFonts w:ascii="Times New Roman" w:hAnsi="Times New Roman" w:cs="Times New Roman"/>
+        </w:rPr>
+        <w:t>Selection Sort</w:t>
       </w:r>
     </w:p>
     <w:p>
@@ -11394,6 +11756,7 @@
           <w:ilvl w:val="0"/>
           <w:numId w:val="1"/>
         </w:numPr>
+        <w:jc w:val="both"/>
         <w:rPr>
           <w:rFonts w:ascii="Times New Roman" w:hAnsi="Times New Roman" w:cs="Times New Roman"/>
         </w:rPr>
@@ -11402,7 +11765,49 @@
         <w:rPr>
           <w:rFonts w:ascii="Times New Roman" w:hAnsi="Times New Roman" w:cs="Times New Roman"/>
         </w:rPr>
-        <w:t>The worst-case runtime is O(n^2),</w:t>
+        <w:t>The worst-case runtime is O(n^</w:t>
+      </w:r>
+      <w:r>
+        <w:rPr>
+          <w:rFonts w:ascii="Times New Roman" w:hAnsi="Times New Roman" w:cs="Times New Roman"/>
+        </w:rPr>
+        <w:t>2)</w:t>
+      </w:r>
+      <w:r>
+        <w:rPr>
+          <w:rFonts w:ascii="Times New Roman" w:hAnsi="Times New Roman" w:cs="Times New Roman"/>
+        </w:rPr>
+        <w:t xml:space="preserve">, </w:t>
+      </w:r>
+      <w:r>
+        <w:rPr>
+          <w:rFonts w:ascii="Times New Roman" w:hAnsi="Times New Roman" w:cs="Times New Roman"/>
+        </w:rPr>
+        <w:t>which</w:t>
+      </w:r>
+      <w:r>
+        <w:rPr>
+          <w:rFonts w:ascii="Times New Roman" w:hAnsi="Times New Roman" w:cs="Times New Roman"/>
+        </w:rPr>
+        <w:t xml:space="preserve"> can be distinguished by comparing growth rate of </w:t>
+      </w:r>
+      <w:r>
+        <w:rPr>
+          <w:rFonts w:ascii="Times New Roman" w:hAnsi="Times New Roman" w:cs="Times New Roman"/>
+        </w:rPr>
+        <w:t>reverse</w:t>
+      </w:r>
+      <w:r>
+        <w:rPr>
+          <w:rFonts w:ascii="Times New Roman" w:hAnsi="Times New Roman" w:cs="Times New Roman"/>
+        </w:rPr>
+        <w:t xml:space="preserve"> order as input size grows</w:t>
+      </w:r>
+      <w:r>
+        <w:rPr>
+          <w:rFonts w:ascii="Times New Roman" w:hAnsi="Times New Roman" w:cs="Times New Roman"/>
+        </w:rPr>
+        <w:t>.</w:t>
       </w:r>
     </w:p>
     <w:p>
@@ -11412,6 +11817,7 @@
           <w:ilvl w:val="0"/>
           <w:numId w:val="1"/>
         </w:numPr>
+        <w:jc w:val="both"/>
         <w:rPr>
           <w:rFonts w:ascii="Times New Roman" w:hAnsi="Times New Roman" w:cs="Times New Roman"/>
         </w:rPr>
@@ -11420,11 +11826,176 @@
         <w:rPr>
           <w:rFonts w:ascii="Times New Roman" w:hAnsi="Times New Roman" w:cs="Times New Roman"/>
         </w:rPr>
-        <w:t>For in order, random order, the runtime of these are close to the runtime of reverse order. That is the best-case runtime and average case runtime are all O(n^2). So it is selection sort.</w:t>
+        <w:t xml:space="preserve">The </w:t>
+      </w:r>
+      <w:r>
+        <w:rPr>
+          <w:rFonts w:ascii="Times New Roman" w:hAnsi="Times New Roman" w:cs="Times New Roman"/>
+        </w:rPr>
+        <w:t>average</w:t>
+      </w:r>
+      <w:r>
+        <w:rPr>
+          <w:rFonts w:ascii="Times New Roman" w:hAnsi="Times New Roman" w:cs="Times New Roman"/>
+        </w:rPr>
+        <w:t xml:space="preserve"> case runtime is O(</w:t>
+      </w:r>
+      <w:r>
+        <w:rPr>
+          <w:rFonts w:ascii="Times New Roman" w:hAnsi="Times New Roman" w:cs="Times New Roman"/>
+        </w:rPr>
+        <w:t>n^2</w:t>
+      </w:r>
+      <w:r>
+        <w:rPr>
+          <w:rFonts w:ascii="Times New Roman" w:hAnsi="Times New Roman" w:cs="Times New Roman"/>
+        </w:rPr>
+        <w:t>)</w:t>
+      </w:r>
+      <w:r>
+        <w:rPr>
+          <w:rFonts w:ascii="Times New Roman" w:hAnsi="Times New Roman" w:cs="Times New Roman"/>
+        </w:rPr>
+        <w:t>,</w:t>
+      </w:r>
+      <w:r>
+        <w:rPr>
+          <w:rFonts w:ascii="Times New Roman" w:hAnsi="Times New Roman" w:cs="Times New Roman"/>
+        </w:rPr>
+        <w:t xml:space="preserve"> </w:t>
+      </w:r>
+      <w:r>
+        <w:rPr>
+          <w:rFonts w:ascii="Times New Roman" w:hAnsi="Times New Roman" w:cs="Times New Roman"/>
+        </w:rPr>
+        <w:t>which</w:t>
+      </w:r>
+      <w:r>
+        <w:rPr>
+          <w:rFonts w:ascii="Times New Roman" w:hAnsi="Times New Roman" w:cs="Times New Roman"/>
+        </w:rPr>
+        <w:t xml:space="preserve"> can be distinguished by comparing growth rate of </w:t>
+      </w:r>
+      <w:r>
+        <w:rPr>
+          <w:rFonts w:ascii="Times New Roman" w:hAnsi="Times New Roman" w:cs="Times New Roman"/>
+        </w:rPr>
+        <w:t>random</w:t>
+      </w:r>
+      <w:r>
+        <w:rPr>
+          <w:rFonts w:ascii="Times New Roman" w:hAnsi="Times New Roman" w:cs="Times New Roman"/>
+        </w:rPr>
+        <w:t xml:space="preserve"> order as input size grows</w:t>
+      </w:r>
+      <w:r>
+        <w:rPr>
+          <w:rFonts w:ascii="Times New Roman" w:hAnsi="Times New Roman" w:cs="Times New Roman"/>
+        </w:rPr>
+        <w:t>.</w:t>
       </w:r>
     </w:p>
     <w:p>
       <w:pPr>
+        <w:pStyle w:val="ListParagraph"/>
+        <w:numPr>
+          <w:ilvl w:val="0"/>
+          <w:numId w:val="1"/>
+        </w:numPr>
+        <w:jc w:val="both"/>
+        <w:rPr>
+          <w:rFonts w:ascii="Times New Roman" w:hAnsi="Times New Roman" w:cs="Times New Roman"/>
+        </w:rPr>
+      </w:pPr>
+      <w:r>
+        <w:rPr>
+          <w:rFonts w:ascii="Times New Roman" w:hAnsi="Times New Roman" w:cs="Times New Roman"/>
+        </w:rPr>
+        <w:t>The best case runtime is O(</w:t>
+      </w:r>
+      <w:r>
+        <w:rPr>
+          <w:rFonts w:ascii="Times New Roman" w:hAnsi="Times New Roman" w:cs="Times New Roman"/>
+        </w:rPr>
+        <w:t>n^2</w:t>
+      </w:r>
+      <w:r>
+        <w:rPr>
+          <w:rFonts w:ascii="Times New Roman" w:hAnsi="Times New Roman" w:cs="Times New Roman"/>
+        </w:rPr>
+        <w:t>)</w:t>
+      </w:r>
+      <w:r>
+        <w:rPr>
+          <w:rFonts w:ascii="Times New Roman" w:hAnsi="Times New Roman" w:cs="Times New Roman"/>
+        </w:rPr>
+        <w:t>,</w:t>
+      </w:r>
+      <w:r>
+        <w:rPr>
+          <w:rFonts w:ascii="Times New Roman" w:hAnsi="Times New Roman" w:cs="Times New Roman"/>
+        </w:rPr>
+        <w:t xml:space="preserve"> </w:t>
+      </w:r>
+      <w:r>
+        <w:rPr>
+          <w:rFonts w:ascii="Times New Roman" w:hAnsi="Times New Roman" w:cs="Times New Roman"/>
+        </w:rPr>
+        <w:t>which</w:t>
+      </w:r>
+      <w:r>
+        <w:rPr>
+          <w:rFonts w:ascii="Times New Roman" w:hAnsi="Times New Roman" w:cs="Times New Roman"/>
+        </w:rPr>
+        <w:t xml:space="preserve"> can be distinguished by comparing growth rate of </w:t>
+      </w:r>
+      <w:r>
+        <w:rPr>
+          <w:rFonts w:ascii="Times New Roman" w:hAnsi="Times New Roman" w:cs="Times New Roman"/>
+        </w:rPr>
+        <w:t>in</w:t>
+      </w:r>
+      <w:r>
+        <w:rPr>
+          <w:rFonts w:ascii="Times New Roman" w:hAnsi="Times New Roman" w:cs="Times New Roman"/>
+        </w:rPr>
+        <w:t>-</w:t>
+      </w:r>
+      <w:r>
+        <w:rPr>
+          <w:rFonts w:ascii="Times New Roman" w:hAnsi="Times New Roman" w:cs="Times New Roman"/>
+        </w:rPr>
+        <w:t>order</w:t>
+      </w:r>
+      <w:r>
+        <w:rPr>
+          <w:rFonts w:ascii="Times New Roman" w:hAnsi="Times New Roman" w:cs="Times New Roman"/>
+        </w:rPr>
+        <w:t xml:space="preserve"> order as input size grows.</w:t>
+      </w:r>
+    </w:p>
+    <w:p>
+      <w:pPr>
+        <w:pStyle w:val="ListParagraph"/>
+        <w:numPr>
+          <w:ilvl w:val="0"/>
+          <w:numId w:val="1"/>
+        </w:numPr>
+        <w:jc w:val="both"/>
+        <w:rPr>
+          <w:rFonts w:ascii="Times New Roman" w:hAnsi="Times New Roman" w:cs="Times New Roman"/>
+        </w:rPr>
+      </w:pPr>
+      <w:r>
+        <w:rPr>
+          <w:rFonts w:ascii="Times New Roman" w:hAnsi="Times New Roman" w:cs="Times New Roman"/>
+        </w:rPr>
+        <w:t>For in order, random order, the runtime of these are close to the runtime of reverse order. That is the best-case runtime and average case runtime are all O(n^2). So it is selection sort.</w:t>
+      </w:r>
+    </w:p>
+    <w:p>
+      <w:pPr>
+        <w:jc w:val="both"/>
         <w:rPr>
           <w:rFonts w:ascii="Times New Roman" w:hAnsi="Times New Roman" w:cs="Times New Roman"/>
         </w:rPr>
@@ -11432,6 +12003,8 @@
     </w:p>
     <w:p>
       <w:pPr>
+        <w:jc w:val="both"/>
+        <w:outlineLvl w:val="0"/>
         <w:rPr>
           <w:rFonts w:ascii="Times New Roman" w:hAnsi="Times New Roman" w:cs="Times New Roman"/>
         </w:rPr>
@@ -11440,7 +12013,281 @@
         <w:rPr>
           <w:rFonts w:ascii="Times New Roman" w:hAnsi="Times New Roman" w:cs="Times New Roman"/>
         </w:rPr>
-        <w:t>Beta-&gt; Bubble Sort</w:t>
+        <w:t xml:space="preserve">Gamma </w:t>
+      </w:r>
+      <w:r>
+        <w:rPr>
+          <w:rFonts w:ascii="Times New Roman" w:hAnsi="Times New Roman" w:cs="Times New Roman"/>
+        </w:rPr>
+        <w:sym w:font="Wingdings" w:char="F0E0"/>
+      </w:r>
+      <w:r>
+        <w:rPr>
+          <w:rFonts w:ascii="Times New Roman" w:hAnsi="Times New Roman" w:cs="Times New Roman"/>
+        </w:rPr>
+        <w:t xml:space="preserve"> </w:t>
+      </w:r>
+      <w:r>
+        <w:rPr>
+          <w:rFonts w:ascii="Times New Roman" w:hAnsi="Times New Roman" w:cs="Times New Roman"/>
+        </w:rPr>
+        <w:t>Insertion Sort</w:t>
+      </w:r>
+    </w:p>
+    <w:p>
+      <w:pPr>
+        <w:pStyle w:val="ListParagraph"/>
+        <w:numPr>
+          <w:ilvl w:val="0"/>
+          <w:numId w:val="6"/>
+        </w:numPr>
+        <w:jc w:val="both"/>
+        <w:rPr>
+          <w:rFonts w:ascii="Times New Roman" w:hAnsi="Times New Roman" w:cs="Times New Roman"/>
+        </w:rPr>
+      </w:pPr>
+      <w:r>
+        <w:rPr>
+          <w:rFonts w:ascii="Times New Roman" w:hAnsi="Times New Roman" w:cs="Times New Roman"/>
+        </w:rPr>
+        <w:t>T</w:t>
+      </w:r>
+      <w:r>
+        <w:rPr>
+          <w:rFonts w:ascii="Times New Roman" w:hAnsi="Times New Roman" w:cs="Times New Roman"/>
+        </w:rPr>
+        <w:t>he worst case runtime is O(n^2)</w:t>
+      </w:r>
+      <w:r>
+        <w:rPr>
+          <w:rFonts w:ascii="Times New Roman" w:hAnsi="Times New Roman" w:cs="Times New Roman"/>
+        </w:rPr>
+        <w:t xml:space="preserve">, </w:t>
+      </w:r>
+      <w:r>
+        <w:rPr>
+          <w:rFonts w:ascii="Times New Roman" w:hAnsi="Times New Roman" w:cs="Times New Roman"/>
+        </w:rPr>
+        <w:t>which</w:t>
+      </w:r>
+      <w:r>
+        <w:rPr>
+          <w:rFonts w:ascii="Times New Roman" w:hAnsi="Times New Roman" w:cs="Times New Roman"/>
+        </w:rPr>
+        <w:t xml:space="preserve"> can be distinguished by comparing growth rate of </w:t>
+      </w:r>
+      <w:r>
+        <w:rPr>
+          <w:rFonts w:ascii="Times New Roman" w:hAnsi="Times New Roman" w:cs="Times New Roman"/>
+        </w:rPr>
+        <w:t>reverse</w:t>
+      </w:r>
+      <w:r>
+        <w:rPr>
+          <w:rFonts w:ascii="Times New Roman" w:hAnsi="Times New Roman" w:cs="Times New Roman"/>
+        </w:rPr>
+        <w:t xml:space="preserve"> order as input size grows</w:t>
+      </w:r>
+      <w:r>
+        <w:rPr>
+          <w:rFonts w:ascii="Times New Roman" w:hAnsi="Times New Roman" w:cs="Times New Roman"/>
+        </w:rPr>
+        <w:t>.</w:t>
+      </w:r>
+    </w:p>
+    <w:p>
+      <w:pPr>
+        <w:pStyle w:val="ListParagraph"/>
+        <w:numPr>
+          <w:ilvl w:val="0"/>
+          <w:numId w:val="6"/>
+        </w:numPr>
+        <w:jc w:val="both"/>
+        <w:rPr>
+          <w:rFonts w:ascii="Times New Roman" w:hAnsi="Times New Roman" w:cs="Times New Roman"/>
+        </w:rPr>
+      </w:pPr>
+      <w:r>
+        <w:rPr>
+          <w:rFonts w:ascii="Times New Roman" w:hAnsi="Times New Roman" w:cs="Times New Roman"/>
+        </w:rPr>
+        <w:t>The average case runtime is O(</w:t>
+      </w:r>
+      <w:r>
+        <w:rPr>
+          <w:rFonts w:ascii="Times New Roman" w:hAnsi="Times New Roman" w:cs="Times New Roman"/>
+        </w:rPr>
+        <w:t>n^2</w:t>
+      </w:r>
+      <w:r>
+        <w:rPr>
+          <w:rFonts w:ascii="Times New Roman" w:hAnsi="Times New Roman" w:cs="Times New Roman"/>
+        </w:rPr>
+        <w:t>)</w:t>
+      </w:r>
+      <w:r>
+        <w:rPr>
+          <w:rFonts w:ascii="Times New Roman" w:hAnsi="Times New Roman" w:cs="Times New Roman"/>
+        </w:rPr>
+        <w:t>,</w:t>
+      </w:r>
+      <w:r>
+        <w:rPr>
+          <w:rFonts w:ascii="Times New Roman" w:hAnsi="Times New Roman" w:cs="Times New Roman"/>
+        </w:rPr>
+        <w:t xml:space="preserve"> </w:t>
+      </w:r>
+      <w:r>
+        <w:rPr>
+          <w:rFonts w:ascii="Times New Roman" w:hAnsi="Times New Roman" w:cs="Times New Roman"/>
+        </w:rPr>
+        <w:t>which</w:t>
+      </w:r>
+      <w:r>
+        <w:rPr>
+          <w:rFonts w:ascii="Times New Roman" w:hAnsi="Times New Roman" w:cs="Times New Roman"/>
+        </w:rPr>
+        <w:t xml:space="preserve"> can be distinguished by comparing growth rate of </w:t>
+      </w:r>
+      <w:r>
+        <w:rPr>
+          <w:rFonts w:ascii="Times New Roman" w:hAnsi="Times New Roman" w:cs="Times New Roman"/>
+        </w:rPr>
+        <w:t>random</w:t>
+      </w:r>
+      <w:r>
+        <w:rPr>
+          <w:rFonts w:ascii="Times New Roman" w:hAnsi="Times New Roman" w:cs="Times New Roman"/>
+        </w:rPr>
+        <w:t xml:space="preserve"> order as input size grows</w:t>
+      </w:r>
+      <w:r>
+        <w:rPr>
+          <w:rFonts w:ascii="Times New Roman" w:hAnsi="Times New Roman" w:cs="Times New Roman"/>
+        </w:rPr>
+        <w:t>.</w:t>
+      </w:r>
+    </w:p>
+    <w:p>
+      <w:pPr>
+        <w:pStyle w:val="ListParagraph"/>
+        <w:numPr>
+          <w:ilvl w:val="0"/>
+          <w:numId w:val="6"/>
+        </w:numPr>
+        <w:jc w:val="both"/>
+        <w:rPr>
+          <w:rFonts w:ascii="Times New Roman" w:hAnsi="Times New Roman" w:cs="Times New Roman"/>
+        </w:rPr>
+      </w:pPr>
+      <w:r>
+        <w:rPr>
+          <w:rFonts w:ascii="Times New Roman" w:hAnsi="Times New Roman" w:cs="Times New Roman"/>
+        </w:rPr>
+        <w:t>And the best case runtime is O(n)</w:t>
+      </w:r>
+      <w:r>
+        <w:rPr>
+          <w:rFonts w:ascii="Times New Roman" w:hAnsi="Times New Roman" w:cs="Times New Roman"/>
+        </w:rPr>
+        <w:t>,</w:t>
+      </w:r>
+      <w:r>
+        <w:rPr>
+          <w:rFonts w:ascii="Times New Roman" w:hAnsi="Times New Roman" w:cs="Times New Roman"/>
+        </w:rPr>
+        <w:t xml:space="preserve"> </w:t>
+      </w:r>
+      <w:r>
+        <w:rPr>
+          <w:rFonts w:ascii="Times New Roman" w:hAnsi="Times New Roman" w:cs="Times New Roman"/>
+        </w:rPr>
+        <w:t>which</w:t>
+      </w:r>
+      <w:r>
+        <w:rPr>
+          <w:rFonts w:ascii="Times New Roman" w:hAnsi="Times New Roman" w:cs="Times New Roman"/>
+        </w:rPr>
+        <w:t xml:space="preserve"> can be distinguished by comparing growth rate of </w:t>
+      </w:r>
+      <w:r>
+        <w:rPr>
+          <w:rFonts w:ascii="Times New Roman" w:hAnsi="Times New Roman" w:cs="Times New Roman"/>
+        </w:rPr>
+        <w:t>in-order</w:t>
+      </w:r>
+      <w:r>
+        <w:rPr>
+          <w:rFonts w:ascii="Times New Roman" w:hAnsi="Times New Roman" w:cs="Times New Roman"/>
+        </w:rPr>
+        <w:t xml:space="preserve"> order as input size grows., and the runtime of almost is very small comparing to the runtime of random case.</w:t>
+      </w:r>
+    </w:p>
+    <w:p>
+      <w:pPr>
+        <w:pStyle w:val="ListParagraph"/>
+        <w:numPr>
+          <w:ilvl w:val="0"/>
+          <w:numId w:val="6"/>
+        </w:numPr>
+        <w:jc w:val="both"/>
+        <w:rPr>
+          <w:rFonts w:ascii="Times New Roman" w:hAnsi="Times New Roman" w:cs="Times New Roman"/>
+        </w:rPr>
+      </w:pPr>
+      <w:r>
+        <w:rPr>
+          <w:rFonts w:ascii="Times New Roman" w:hAnsi="Times New Roman" w:cs="Times New Roman"/>
+        </w:rPr>
+        <w:t>Runtime of random order is almost half of runtime of reverse order. It is because the for each step in the outer loop of insertion sort, the chosen element will be swapped to the middle of sorted part on average, however, in reverse order, the element will be swapped to the left end.</w:t>
+      </w:r>
+    </w:p>
+    <w:p>
+      <w:pPr>
+        <w:jc w:val="both"/>
+        <w:rPr>
+          <w:rFonts w:ascii="Times New Roman" w:hAnsi="Times New Roman" w:cs="Times New Roman"/>
+        </w:rPr>
+      </w:pPr>
+    </w:p>
+    <w:p>
+      <w:pPr>
+        <w:jc w:val="both"/>
+        <w:outlineLvl w:val="0"/>
+        <w:rPr>
+          <w:rFonts w:ascii="Times New Roman" w:hAnsi="Times New Roman" w:cs="Times New Roman"/>
+        </w:rPr>
+      </w:pPr>
+      <w:r>
+        <w:rPr>
+          <w:rFonts w:ascii="Times New Roman" w:hAnsi="Times New Roman" w:cs="Times New Roman"/>
+        </w:rPr>
+        <w:lastRenderedPageBreak/>
+        <w:t xml:space="preserve">Delta </w:t>
+      </w:r>
+      <w:r>
+        <w:rPr>
+          <w:rFonts w:ascii="Times New Roman" w:hAnsi="Times New Roman" w:cs="Times New Roman"/>
+        </w:rPr>
+        <w:sym w:font="Wingdings" w:char="F0E0"/>
+      </w:r>
+      <w:r>
+        <w:rPr>
+          <w:rFonts w:ascii="Times New Roman" w:hAnsi="Times New Roman" w:cs="Times New Roman"/>
+        </w:rPr>
+        <w:t xml:space="preserve"> </w:t>
+      </w:r>
+      <w:r>
+        <w:rPr>
+          <w:rFonts w:ascii="Times New Roman" w:hAnsi="Times New Roman" w:cs="Times New Roman"/>
+        </w:rPr>
+        <w:t>Shell</w:t>
+      </w:r>
+      <w:r>
+        <w:rPr>
+          <w:rFonts w:ascii="Times New Roman" w:hAnsi="Times New Roman" w:cs="Times New Roman"/>
+        </w:rPr>
+        <w:t xml:space="preserve"> Sort</w:t>
       </w:r>
     </w:p>
     <w:p>
@@ -11450,6 +12297,7 @@
           <w:ilvl w:val="0"/>
           <w:numId w:val="2"/>
         </w:numPr>
+        <w:jc w:val="both"/>
         <w:rPr>
           <w:rFonts w:ascii="Times New Roman" w:hAnsi="Times New Roman" w:cs="Times New Roman"/>
         </w:rPr>
@@ -11458,7 +12306,55 @@
         <w:rPr>
           <w:rFonts w:ascii="Times New Roman" w:hAnsi="Times New Roman" w:cs="Times New Roman"/>
         </w:rPr>
-        <w:t>The worst-case runtime is O(n^2),</w:t>
+        <w:t>T</w:t>
+      </w:r>
+      <w:r>
+        <w:rPr>
+          <w:rFonts w:ascii="Times New Roman" w:hAnsi="Times New Roman" w:cs="Times New Roman"/>
+        </w:rPr>
+        <w:t>he worst-case runtime is O(n</w:t>
+      </w:r>
+      <w:r>
+        <w:rPr>
+          <w:rFonts w:ascii="Times New Roman" w:hAnsi="Times New Roman" w:cs="Times New Roman"/>
+        </w:rPr>
+        <w:t>)</w:t>
+      </w:r>
+      <w:r>
+        <w:rPr>
+          <w:rFonts w:ascii="Times New Roman" w:hAnsi="Times New Roman" w:cs="Times New Roman"/>
+        </w:rPr>
+        <w:t xml:space="preserve">, </w:t>
+      </w:r>
+      <w:r>
+        <w:rPr>
+          <w:rFonts w:ascii="Times New Roman" w:hAnsi="Times New Roman" w:cs="Times New Roman"/>
+        </w:rPr>
+        <w:t>which</w:t>
+      </w:r>
+      <w:r>
+        <w:rPr>
+          <w:rFonts w:ascii="Times New Roman" w:hAnsi="Times New Roman" w:cs="Times New Roman"/>
+        </w:rPr>
+        <w:t xml:space="preserve"> can be distinguished by comparing growth rate of </w:t>
+      </w:r>
+      <w:r>
+        <w:rPr>
+          <w:rFonts w:ascii="Times New Roman" w:hAnsi="Times New Roman" w:cs="Times New Roman"/>
+        </w:rPr>
+        <w:t>reverse</w:t>
+      </w:r>
+      <w:r>
+        <w:rPr>
+          <w:rFonts w:ascii="Times New Roman" w:hAnsi="Times New Roman" w:cs="Times New Roman"/>
+        </w:rPr>
+        <w:t xml:space="preserve"> order as input size grows</w:t>
+      </w:r>
+      <w:r>
+        <w:rPr>
+          <w:rFonts w:ascii="Times New Roman" w:hAnsi="Times New Roman" w:cs="Times New Roman"/>
+        </w:rPr>
+        <w:t>.</w:t>
       </w:r>
     </w:p>
     <w:p>
@@ -11468,6 +12364,7 @@
           <w:ilvl w:val="0"/>
           <w:numId w:val="2"/>
         </w:numPr>
+        <w:jc w:val="both"/>
         <w:rPr>
           <w:rFonts w:ascii="Times New Roman" w:hAnsi="Times New Roman" w:cs="Times New Roman"/>
         </w:rPr>
@@ -11476,11 +12373,198 @@
         <w:rPr>
           <w:rFonts w:ascii="Times New Roman" w:hAnsi="Times New Roman" w:cs="Times New Roman"/>
         </w:rPr>
-        <w:t>The best-case runtime is O(n), so it could be insertion sort or bubble sort. However, the runtime and comparisons of almost order are close to these of reverse order. So, it is bubble sort.</w:t>
+        <w:t>T</w:t>
+      </w:r>
+      <w:r>
+        <w:rPr>
+          <w:rFonts w:ascii="Times New Roman" w:hAnsi="Times New Roman" w:cs="Times New Roman"/>
+        </w:rPr>
+        <w:t>he best-case runtime is O(</w:t>
+      </w:r>
+      <w:proofErr w:type="spellStart"/>
+      <w:r>
+        <w:rPr>
+          <w:rFonts w:ascii="Times New Roman" w:hAnsi="Times New Roman" w:cs="Times New Roman"/>
+        </w:rPr>
+        <w:t>nlog</w:t>
+      </w:r>
+      <w:proofErr w:type="spellEnd"/>
+      <w:r>
+        <w:rPr>
+          <w:rFonts w:ascii="Times New Roman" w:hAnsi="Times New Roman" w:cs="Times New Roman"/>
+        </w:rPr>
+        <w:t>(</w:t>
+      </w:r>
+      <w:r>
+        <w:rPr>
+          <w:rFonts w:ascii="Times New Roman" w:hAnsi="Times New Roman" w:cs="Times New Roman"/>
+        </w:rPr>
+        <w:t>n</w:t>
+      </w:r>
+      <w:r>
+        <w:rPr>
+          <w:rFonts w:ascii="Times New Roman" w:hAnsi="Times New Roman" w:cs="Times New Roman"/>
+        </w:rPr>
+        <w:t>)</w:t>
+      </w:r>
+      <w:r>
+        <w:rPr>
+          <w:rFonts w:ascii="Times New Roman" w:hAnsi="Times New Roman" w:cs="Times New Roman"/>
+        </w:rPr>
+        <w:t>)</w:t>
+      </w:r>
+      <w:r>
+        <w:rPr>
+          <w:rFonts w:ascii="Times New Roman" w:hAnsi="Times New Roman" w:cs="Times New Roman"/>
+        </w:rPr>
+        <w:t>,</w:t>
+      </w:r>
+      <w:r>
+        <w:rPr>
+          <w:rFonts w:ascii="Times New Roman" w:hAnsi="Times New Roman" w:cs="Times New Roman"/>
+        </w:rPr>
+        <w:t xml:space="preserve"> </w:t>
+      </w:r>
+      <w:r>
+        <w:rPr>
+          <w:rFonts w:ascii="Times New Roman" w:hAnsi="Times New Roman" w:cs="Times New Roman"/>
+        </w:rPr>
+        <w:t>which</w:t>
+      </w:r>
+      <w:r>
+        <w:rPr>
+          <w:rFonts w:ascii="Times New Roman" w:hAnsi="Times New Roman" w:cs="Times New Roman"/>
+        </w:rPr>
+        <w:t xml:space="preserve"> can be distinguished by comparing growth rate of </w:t>
+      </w:r>
+      <w:r>
+        <w:rPr>
+          <w:rFonts w:ascii="Times New Roman" w:hAnsi="Times New Roman" w:cs="Times New Roman"/>
+        </w:rPr>
+        <w:t>in-order</w:t>
+      </w:r>
+      <w:r>
+        <w:rPr>
+          <w:rFonts w:ascii="Times New Roman" w:hAnsi="Times New Roman" w:cs="Times New Roman"/>
+        </w:rPr>
+        <w:t xml:space="preserve"> order as input size grows.</w:t>
+      </w:r>
+      <w:r>
+        <w:rPr>
+          <w:rFonts w:ascii="Times New Roman" w:hAnsi="Times New Roman" w:cs="Times New Roman"/>
+        </w:rPr>
+        <w:t xml:space="preserve"> </w:t>
       </w:r>
     </w:p>
     <w:p>
       <w:pPr>
+        <w:pStyle w:val="ListParagraph"/>
+        <w:numPr>
+          <w:ilvl w:val="0"/>
+          <w:numId w:val="2"/>
+        </w:numPr>
+        <w:jc w:val="both"/>
+        <w:rPr>
+          <w:rFonts w:ascii="Times New Roman" w:hAnsi="Times New Roman" w:cs="Times New Roman"/>
+        </w:rPr>
+      </w:pPr>
+      <w:r>
+        <w:rPr>
+          <w:rFonts w:ascii="Times New Roman" w:hAnsi="Times New Roman" w:cs="Times New Roman"/>
+        </w:rPr>
+        <w:t>It has O(n) worst-case and</w:t>
+      </w:r>
+      <w:r>
+        <w:rPr>
+          <w:rFonts w:ascii="Times New Roman" w:hAnsi="Times New Roman" w:cs="Times New Roman"/>
+        </w:rPr>
+        <w:t xml:space="preserve"> </w:t>
+      </w:r>
+      <w:r>
+        <w:rPr>
+          <w:rFonts w:ascii="Times New Roman" w:hAnsi="Times New Roman" w:cs="Times New Roman"/>
+        </w:rPr>
+        <w:t>O(</w:t>
+      </w:r>
+      <w:proofErr w:type="spellStart"/>
+      <w:r>
+        <w:rPr>
+          <w:rFonts w:ascii="Times New Roman" w:hAnsi="Times New Roman" w:cs="Times New Roman"/>
+        </w:rPr>
+        <w:t>nlog</w:t>
+      </w:r>
+      <w:proofErr w:type="spellEnd"/>
+      <w:r>
+        <w:rPr>
+          <w:rFonts w:ascii="Times New Roman" w:hAnsi="Times New Roman" w:cs="Times New Roman"/>
+        </w:rPr>
+        <w:t>(</w:t>
+      </w:r>
+      <w:r>
+        <w:rPr>
+          <w:rFonts w:ascii="Times New Roman" w:hAnsi="Times New Roman" w:cs="Times New Roman"/>
+        </w:rPr>
+        <w:t>n</w:t>
+      </w:r>
+      <w:r>
+        <w:rPr>
+          <w:rFonts w:ascii="Times New Roman" w:hAnsi="Times New Roman" w:cs="Times New Roman"/>
+        </w:rPr>
+        <w:t>)</w:t>
+      </w:r>
+      <w:r>
+        <w:rPr>
+          <w:rFonts w:ascii="Times New Roman" w:hAnsi="Times New Roman" w:cs="Times New Roman"/>
+        </w:rPr>
+        <w:t>)</w:t>
+      </w:r>
+      <w:r>
+        <w:rPr>
+          <w:rFonts w:ascii="Times New Roman" w:hAnsi="Times New Roman" w:cs="Times New Roman"/>
+        </w:rPr>
+        <w:t xml:space="preserve"> best-case, </w:t>
+      </w:r>
+      <w:r>
+        <w:rPr>
+          <w:rFonts w:ascii="Times New Roman" w:hAnsi="Times New Roman" w:cs="Times New Roman"/>
+        </w:rPr>
+        <w:t>so it is s</w:t>
+      </w:r>
+      <w:r>
+        <w:rPr>
+          <w:rFonts w:ascii="Times New Roman" w:hAnsi="Times New Roman" w:cs="Times New Roman"/>
+        </w:rPr>
+        <w:t>hell sort.</w:t>
+      </w:r>
+    </w:p>
+    <w:p>
+      <w:pPr>
+        <w:pStyle w:val="ListParagraph"/>
+        <w:numPr>
+          <w:ilvl w:val="0"/>
+          <w:numId w:val="2"/>
+        </w:numPr>
+        <w:jc w:val="both"/>
+        <w:rPr>
+          <w:rFonts w:ascii="Times New Roman" w:hAnsi="Times New Roman" w:cs="Times New Roman"/>
+        </w:rPr>
+      </w:pPr>
+      <w:r>
+        <w:rPr>
+          <w:rFonts w:ascii="Times New Roman" w:hAnsi="Times New Roman" w:cs="Times New Roman"/>
+        </w:rPr>
+        <w:t>Additionally, there is no regular pattern for average case, as demonstrated by random order, which makes sense, because Shell sort is very unstable</w:t>
+      </w:r>
+      <w:r>
+        <w:rPr>
+          <w:rFonts w:ascii="Times New Roman" w:hAnsi="Times New Roman" w:cs="Times New Roman"/>
+        </w:rPr>
+        <w:t>, dependent on gap sequence.</w:t>
+      </w:r>
+    </w:p>
+    <w:p>
+      <w:pPr>
+        <w:jc w:val="both"/>
         <w:rPr>
           <w:rFonts w:ascii="Times New Roman" w:hAnsi="Times New Roman" w:cs="Times New Roman"/>
         </w:rPr>
@@ -11488,6 +12572,8 @@
     </w:p>
     <w:p>
       <w:pPr>
+        <w:jc w:val="both"/>
+        <w:outlineLvl w:val="0"/>
         <w:rPr>
           <w:rFonts w:ascii="Times New Roman" w:hAnsi="Times New Roman" w:cs="Times New Roman"/>
         </w:rPr>
@@ -11496,7 +12582,364 @@
         <w:rPr>
           <w:rFonts w:ascii="Times New Roman" w:hAnsi="Times New Roman" w:cs="Times New Roman"/>
         </w:rPr>
-        <w:t>Gamma-&gt; Heap Sort</w:t>
+        <w:t>Epsilon</w:t>
+      </w:r>
+      <w:r>
+        <w:rPr>
+          <w:rFonts w:ascii="Times New Roman" w:hAnsi="Times New Roman" w:cs="Times New Roman"/>
+        </w:rPr>
+        <w:t xml:space="preserve"> </w:t>
+      </w:r>
+      <w:r>
+        <w:rPr>
+          <w:rFonts w:ascii="Times New Roman" w:hAnsi="Times New Roman" w:cs="Times New Roman"/>
+        </w:rPr>
+        <w:sym w:font="Wingdings" w:char="F0E0"/>
+      </w:r>
+      <w:r>
+        <w:rPr>
+          <w:rFonts w:ascii="Times New Roman" w:hAnsi="Times New Roman" w:cs="Times New Roman"/>
+        </w:rPr>
+        <w:t xml:space="preserve"> Merge Sort</w:t>
+      </w:r>
+    </w:p>
+    <w:p>
+      <w:pPr>
+        <w:pStyle w:val="ListParagraph"/>
+        <w:numPr>
+          <w:ilvl w:val="0"/>
+          <w:numId w:val="4"/>
+        </w:numPr>
+        <w:jc w:val="both"/>
+        <w:rPr>
+          <w:rFonts w:ascii="Times New Roman" w:hAnsi="Times New Roman" w:cs="Times New Roman"/>
+        </w:rPr>
+      </w:pPr>
+      <w:r>
+        <w:rPr>
+          <w:rFonts w:ascii="Times New Roman" w:hAnsi="Times New Roman" w:cs="Times New Roman"/>
+        </w:rPr>
+        <w:t>The worst-case runtime is O(</w:t>
+      </w:r>
+      <w:proofErr w:type="spellStart"/>
+      <w:r>
+        <w:rPr>
+          <w:rFonts w:ascii="Times New Roman" w:hAnsi="Times New Roman" w:cs="Times New Roman"/>
+        </w:rPr>
+        <w:t>nlog</w:t>
+      </w:r>
+      <w:proofErr w:type="spellEnd"/>
+      <w:r>
+        <w:rPr>
+          <w:rFonts w:ascii="Times New Roman" w:hAnsi="Times New Roman" w:cs="Times New Roman"/>
+        </w:rPr>
+        <w:t>(</w:t>
+      </w:r>
+      <w:r>
+        <w:rPr>
+          <w:rFonts w:ascii="Times New Roman" w:hAnsi="Times New Roman" w:cs="Times New Roman"/>
+        </w:rPr>
+        <w:t>n</w:t>
+      </w:r>
+      <w:r>
+        <w:rPr>
+          <w:rFonts w:ascii="Times New Roman" w:hAnsi="Times New Roman" w:cs="Times New Roman"/>
+        </w:rPr>
+        <w:t>)</w:t>
+      </w:r>
+      <w:r>
+        <w:rPr>
+          <w:rFonts w:ascii="Times New Roman" w:hAnsi="Times New Roman" w:cs="Times New Roman"/>
+        </w:rPr>
+        <w:t>)</w:t>
+      </w:r>
+      <w:r>
+        <w:rPr>
+          <w:rFonts w:ascii="Times New Roman" w:hAnsi="Times New Roman" w:cs="Times New Roman"/>
+        </w:rPr>
+        <w:t xml:space="preserve">, </w:t>
+      </w:r>
+      <w:r>
+        <w:rPr>
+          <w:rFonts w:ascii="Times New Roman" w:hAnsi="Times New Roman" w:cs="Times New Roman"/>
+        </w:rPr>
+        <w:t>which</w:t>
+      </w:r>
+      <w:r>
+        <w:rPr>
+          <w:rFonts w:ascii="Times New Roman" w:hAnsi="Times New Roman" w:cs="Times New Roman"/>
+        </w:rPr>
+        <w:t xml:space="preserve"> can be distinguished by comparing growth rate of </w:t>
+      </w:r>
+      <w:r>
+        <w:rPr>
+          <w:rFonts w:ascii="Times New Roman" w:hAnsi="Times New Roman" w:cs="Times New Roman"/>
+        </w:rPr>
+        <w:t>reverse</w:t>
+      </w:r>
+      <w:r>
+        <w:rPr>
+          <w:rFonts w:ascii="Times New Roman" w:hAnsi="Times New Roman" w:cs="Times New Roman"/>
+        </w:rPr>
+        <w:t xml:space="preserve"> order as input size grows</w:t>
+      </w:r>
+      <w:r>
+        <w:rPr>
+          <w:rFonts w:ascii="Times New Roman" w:hAnsi="Times New Roman" w:cs="Times New Roman"/>
+        </w:rPr>
+        <w:t>.</w:t>
+      </w:r>
+    </w:p>
+    <w:p>
+      <w:pPr>
+        <w:pStyle w:val="ListParagraph"/>
+        <w:numPr>
+          <w:ilvl w:val="0"/>
+          <w:numId w:val="4"/>
+        </w:numPr>
+        <w:jc w:val="both"/>
+        <w:rPr>
+          <w:rFonts w:ascii="Times New Roman" w:hAnsi="Times New Roman" w:cs="Times New Roman"/>
+        </w:rPr>
+      </w:pPr>
+      <w:r>
+        <w:rPr>
+          <w:rFonts w:ascii="Times New Roman" w:hAnsi="Times New Roman" w:cs="Times New Roman"/>
+        </w:rPr>
+        <w:t xml:space="preserve">The </w:t>
+      </w:r>
+      <w:r>
+        <w:rPr>
+          <w:rFonts w:ascii="Times New Roman" w:hAnsi="Times New Roman" w:cs="Times New Roman"/>
+        </w:rPr>
+        <w:t>average</w:t>
+      </w:r>
+      <w:r>
+        <w:rPr>
+          <w:rFonts w:ascii="Times New Roman" w:hAnsi="Times New Roman" w:cs="Times New Roman"/>
+        </w:rPr>
+        <w:t xml:space="preserve"> </w:t>
+      </w:r>
+      <w:r>
+        <w:rPr>
+          <w:rFonts w:ascii="Times New Roman" w:hAnsi="Times New Roman" w:cs="Times New Roman"/>
+        </w:rPr>
+        <w:t>case runtime is O(</w:t>
+      </w:r>
+      <w:proofErr w:type="spellStart"/>
+      <w:r>
+        <w:rPr>
+          <w:rFonts w:ascii="Times New Roman" w:hAnsi="Times New Roman" w:cs="Times New Roman"/>
+        </w:rPr>
+        <w:t>nlog</w:t>
+      </w:r>
+      <w:proofErr w:type="spellEnd"/>
+      <w:r>
+        <w:rPr>
+          <w:rFonts w:ascii="Times New Roman" w:hAnsi="Times New Roman" w:cs="Times New Roman"/>
+        </w:rPr>
+        <w:t>(</w:t>
+      </w:r>
+      <w:r>
+        <w:rPr>
+          <w:rFonts w:ascii="Times New Roman" w:hAnsi="Times New Roman" w:cs="Times New Roman"/>
+        </w:rPr>
+        <w:t>n</w:t>
+      </w:r>
+      <w:r>
+        <w:rPr>
+          <w:rFonts w:ascii="Times New Roman" w:hAnsi="Times New Roman" w:cs="Times New Roman"/>
+        </w:rPr>
+        <w:t>)</w:t>
+      </w:r>
+      <w:r>
+        <w:rPr>
+          <w:rFonts w:ascii="Times New Roman" w:hAnsi="Times New Roman" w:cs="Times New Roman"/>
+        </w:rPr>
+        <w:t>)</w:t>
+      </w:r>
+      <w:r>
+        <w:rPr>
+          <w:rFonts w:ascii="Times New Roman" w:hAnsi="Times New Roman" w:cs="Times New Roman"/>
+        </w:rPr>
+        <w:t>,</w:t>
+      </w:r>
+      <w:r>
+        <w:rPr>
+          <w:rFonts w:ascii="Times New Roman" w:hAnsi="Times New Roman" w:cs="Times New Roman"/>
+        </w:rPr>
+        <w:t xml:space="preserve"> </w:t>
+      </w:r>
+      <w:r>
+        <w:rPr>
+          <w:rFonts w:ascii="Times New Roman" w:hAnsi="Times New Roman" w:cs="Times New Roman"/>
+        </w:rPr>
+        <w:t>which</w:t>
+      </w:r>
+      <w:r>
+        <w:rPr>
+          <w:rFonts w:ascii="Times New Roman" w:hAnsi="Times New Roman" w:cs="Times New Roman"/>
+        </w:rPr>
+        <w:t xml:space="preserve"> can be distinguished by comparing growth rate of </w:t>
+      </w:r>
+      <w:r>
+        <w:rPr>
+          <w:rFonts w:ascii="Times New Roman" w:hAnsi="Times New Roman" w:cs="Times New Roman"/>
+        </w:rPr>
+        <w:t>random</w:t>
+      </w:r>
+      <w:r>
+        <w:rPr>
+          <w:rFonts w:ascii="Times New Roman" w:hAnsi="Times New Roman" w:cs="Times New Roman"/>
+        </w:rPr>
+        <w:t xml:space="preserve"> order as input size grows</w:t>
+      </w:r>
+      <w:r>
+        <w:rPr>
+          <w:rFonts w:ascii="Times New Roman" w:hAnsi="Times New Roman" w:cs="Times New Roman"/>
+        </w:rPr>
+        <w:t>.</w:t>
+      </w:r>
+    </w:p>
+    <w:p>
+      <w:pPr>
+        <w:pStyle w:val="ListParagraph"/>
+        <w:numPr>
+          <w:ilvl w:val="0"/>
+          <w:numId w:val="4"/>
+        </w:numPr>
+        <w:jc w:val="both"/>
+        <w:rPr>
+          <w:rFonts w:ascii="Times New Roman" w:hAnsi="Times New Roman" w:cs="Times New Roman"/>
+        </w:rPr>
+      </w:pPr>
+      <w:r>
+        <w:rPr>
+          <w:rFonts w:ascii="Times New Roman" w:hAnsi="Times New Roman" w:cs="Times New Roman"/>
+        </w:rPr>
+        <w:t xml:space="preserve">The </w:t>
+      </w:r>
+      <w:r>
+        <w:rPr>
+          <w:rFonts w:ascii="Times New Roman" w:hAnsi="Times New Roman" w:cs="Times New Roman"/>
+        </w:rPr>
+        <w:t xml:space="preserve">best </w:t>
+      </w:r>
+      <w:r>
+        <w:rPr>
+          <w:rFonts w:ascii="Times New Roman" w:hAnsi="Times New Roman" w:cs="Times New Roman"/>
+        </w:rPr>
+        <w:t>case runtime is O(</w:t>
+      </w:r>
+      <w:proofErr w:type="spellStart"/>
+      <w:r>
+        <w:rPr>
+          <w:rFonts w:ascii="Times New Roman" w:hAnsi="Times New Roman" w:cs="Times New Roman"/>
+        </w:rPr>
+        <w:t>nlog</w:t>
+      </w:r>
+      <w:proofErr w:type="spellEnd"/>
+      <w:r>
+        <w:rPr>
+          <w:rFonts w:ascii="Times New Roman" w:hAnsi="Times New Roman" w:cs="Times New Roman"/>
+        </w:rPr>
+        <w:t>(n))</w:t>
+      </w:r>
+      <w:r>
+        <w:rPr>
+          <w:rFonts w:ascii="Times New Roman" w:hAnsi="Times New Roman" w:cs="Times New Roman"/>
+        </w:rPr>
+        <w:t>,</w:t>
+      </w:r>
+      <w:r>
+        <w:rPr>
+          <w:rFonts w:ascii="Times New Roman" w:hAnsi="Times New Roman" w:cs="Times New Roman"/>
+        </w:rPr>
+        <w:t xml:space="preserve"> </w:t>
+      </w:r>
+      <w:r>
+        <w:rPr>
+          <w:rFonts w:ascii="Times New Roman" w:hAnsi="Times New Roman" w:cs="Times New Roman"/>
+        </w:rPr>
+        <w:t>which</w:t>
+      </w:r>
+      <w:r>
+        <w:rPr>
+          <w:rFonts w:ascii="Times New Roman" w:hAnsi="Times New Roman" w:cs="Times New Roman"/>
+        </w:rPr>
+        <w:t xml:space="preserve"> can be distinguished by comparing growth rate of </w:t>
+      </w:r>
+      <w:r>
+        <w:rPr>
+          <w:rFonts w:ascii="Times New Roman" w:hAnsi="Times New Roman" w:cs="Times New Roman"/>
+        </w:rPr>
+        <w:t>in-order</w:t>
+      </w:r>
+      <w:r>
+        <w:rPr>
+          <w:rFonts w:ascii="Times New Roman" w:hAnsi="Times New Roman" w:cs="Times New Roman"/>
+        </w:rPr>
+        <w:t xml:space="preserve"> order as input size grows.</w:t>
+      </w:r>
+    </w:p>
+    <w:p>
+      <w:pPr>
+        <w:pStyle w:val="ListParagraph"/>
+        <w:numPr>
+          <w:ilvl w:val="0"/>
+          <w:numId w:val="4"/>
+        </w:numPr>
+        <w:jc w:val="both"/>
+        <w:rPr>
+          <w:rFonts w:ascii="Times New Roman" w:hAnsi="Times New Roman" w:cs="Times New Roman"/>
+        </w:rPr>
+      </w:pPr>
+      <w:r>
+        <w:rPr>
+          <w:rFonts w:ascii="Times New Roman" w:hAnsi="Times New Roman" w:cs="Times New Roman"/>
+        </w:rPr>
+        <w:t>For in order of merge sort, the comparisons would be exactly N/2log(N) (Here N is 2^n). That is for input size N=16, the comparisons would be exactly 32. (For N=32, it is 80), so delta is merge sort.</w:t>
+      </w:r>
+    </w:p>
+    <w:p>
+      <w:pPr>
+        <w:jc w:val="both"/>
+        <w:rPr>
+          <w:rFonts w:ascii="Times New Roman" w:hAnsi="Times New Roman" w:cs="Times New Roman"/>
+        </w:rPr>
+      </w:pPr>
+    </w:p>
+    <w:p>
+      <w:pPr>
+        <w:jc w:val="both"/>
+        <w:outlineLvl w:val="0"/>
+        <w:rPr>
+          <w:rFonts w:ascii="Times New Roman" w:hAnsi="Times New Roman" w:cs="Times New Roman"/>
+        </w:rPr>
+      </w:pPr>
+      <w:r>
+        <w:rPr>
+          <w:rFonts w:ascii="Times New Roman" w:hAnsi="Times New Roman" w:cs="Times New Roman"/>
+        </w:rPr>
+        <w:t xml:space="preserve">Zeta </w:t>
+      </w:r>
+      <w:r>
+        <w:rPr>
+          <w:rFonts w:ascii="Times New Roman" w:hAnsi="Times New Roman" w:cs="Times New Roman"/>
+        </w:rPr>
+        <w:sym w:font="Wingdings" w:char="F0E0"/>
+      </w:r>
+      <w:r>
+        <w:rPr>
+          <w:rFonts w:ascii="Times New Roman" w:hAnsi="Times New Roman" w:cs="Times New Roman"/>
+        </w:rPr>
+        <w:t xml:space="preserve"> </w:t>
+      </w:r>
+      <w:r>
+        <w:rPr>
+          <w:rFonts w:ascii="Times New Roman" w:hAnsi="Times New Roman" w:cs="Times New Roman"/>
+        </w:rPr>
+        <w:t>Heap Sort</w:t>
       </w:r>
     </w:p>
     <w:p>
@@ -11506,6 +12949,7 @@
           <w:ilvl w:val="0"/>
           <w:numId w:val="3"/>
         </w:numPr>
+        <w:jc w:val="both"/>
         <w:rPr>
           <w:rFonts w:ascii="Times New Roman" w:hAnsi="Times New Roman" w:cs="Times New Roman"/>
         </w:rPr>
@@ -11521,14 +12965,68 @@
         <w:rPr>
           <w:rFonts w:ascii="Times New Roman" w:hAnsi="Times New Roman" w:cs="Times New Roman"/>
         </w:rPr>
-        <w:t>nlogn</w:t>
+        <w:t>nlog</w:t>
       </w:r>
       <w:proofErr w:type="spellEnd"/>
       <w:r>
         <w:rPr>
           <w:rFonts w:ascii="Times New Roman" w:hAnsi="Times New Roman" w:cs="Times New Roman"/>
         </w:rPr>
+        <w:t>(</w:t>
+      </w:r>
+      <w:r>
+        <w:rPr>
+          <w:rFonts w:ascii="Times New Roman" w:hAnsi="Times New Roman" w:cs="Times New Roman"/>
+        </w:rPr>
+        <w:t>n</w:t>
+      </w:r>
+      <w:r>
+        <w:rPr>
+          <w:rFonts w:ascii="Times New Roman" w:hAnsi="Times New Roman" w:cs="Times New Roman"/>
+        </w:rPr>
+        <w:t>)</w:t>
+      </w:r>
+      <w:r>
+        <w:rPr>
+          <w:rFonts w:ascii="Times New Roman" w:hAnsi="Times New Roman" w:cs="Times New Roman"/>
+        </w:rPr>
         <w:t>),</w:t>
+      </w:r>
+      <w:r>
+        <w:rPr>
+          <w:rFonts w:ascii="Times New Roman" w:hAnsi="Times New Roman" w:cs="Times New Roman"/>
+        </w:rPr>
+        <w:t xml:space="preserve"> </w:t>
+      </w:r>
+      <w:r>
+        <w:rPr>
+          <w:rFonts w:ascii="Times New Roman" w:hAnsi="Times New Roman" w:cs="Times New Roman"/>
+        </w:rPr>
+        <w:t>which</w:t>
+      </w:r>
+      <w:r>
+        <w:rPr>
+          <w:rFonts w:ascii="Times New Roman" w:hAnsi="Times New Roman" w:cs="Times New Roman"/>
+        </w:rPr>
+        <w:t xml:space="preserve"> can be distinguished by comparing growth rate of </w:t>
+      </w:r>
+      <w:r>
+        <w:rPr>
+          <w:rFonts w:ascii="Times New Roman" w:hAnsi="Times New Roman" w:cs="Times New Roman"/>
+        </w:rPr>
+        <w:t>reverse</w:t>
+      </w:r>
+      <w:r>
+        <w:rPr>
+          <w:rFonts w:ascii="Times New Roman" w:hAnsi="Times New Roman" w:cs="Times New Roman"/>
+        </w:rPr>
+        <w:t xml:space="preserve"> order as input size grows</w:t>
+      </w:r>
+      <w:r>
+        <w:rPr>
+          <w:rFonts w:ascii="Times New Roman" w:hAnsi="Times New Roman" w:cs="Times New Roman"/>
+        </w:rPr>
+        <w:t>.</w:t>
       </w:r>
     </w:p>
     <w:p>
@@ -11538,6 +13036,7 @@
           <w:ilvl w:val="0"/>
           <w:numId w:val="3"/>
         </w:numPr>
+        <w:jc w:val="both"/>
         <w:rPr>
           <w:rFonts w:ascii="Times New Roman" w:hAnsi="Times New Roman" w:cs="Times New Roman"/>
         </w:rPr>
@@ -11546,21 +13045,75 @@
         <w:rPr>
           <w:rFonts w:ascii="Times New Roman" w:hAnsi="Times New Roman" w:cs="Times New Roman"/>
         </w:rPr>
-        <w:t xml:space="preserve">The comparisons and runtime of in order are pretty close to these of reverse order. This is because </w:t>
-      </w:r>
-      <w:proofErr w:type="gramStart"/>
-      <w:r>
-        <w:rPr>
-          <w:rFonts w:ascii="Times New Roman" w:hAnsi="Times New Roman" w:cs="Times New Roman"/>
-        </w:rPr>
-        <w:t>In</w:t>
-      </w:r>
-      <w:proofErr w:type="gramEnd"/>
-      <w:r>
-        <w:rPr>
-          <w:rFonts w:ascii="Times New Roman" w:hAnsi="Times New Roman" w:cs="Times New Roman"/>
-        </w:rPr>
-        <w:t xml:space="preserve"> heap sort, when building the heap using the binary tree, reverse order and in order would take almost the same steps.</w:t>
+        <w:t xml:space="preserve">The average </w:t>
+      </w:r>
+      <w:r>
+        <w:rPr>
+          <w:rFonts w:ascii="Times New Roman" w:hAnsi="Times New Roman" w:cs="Times New Roman"/>
+        </w:rPr>
+        <w:t>case runtime is O(</w:t>
+      </w:r>
+      <w:proofErr w:type="spellStart"/>
+      <w:r>
+        <w:rPr>
+          <w:rFonts w:ascii="Times New Roman" w:hAnsi="Times New Roman" w:cs="Times New Roman"/>
+        </w:rPr>
+        <w:t>nlog</w:t>
+      </w:r>
+      <w:proofErr w:type="spellEnd"/>
+      <w:r>
+        <w:rPr>
+          <w:rFonts w:ascii="Times New Roman" w:hAnsi="Times New Roman" w:cs="Times New Roman"/>
+        </w:rPr>
+        <w:t>(</w:t>
+      </w:r>
+      <w:r>
+        <w:rPr>
+          <w:rFonts w:ascii="Times New Roman" w:hAnsi="Times New Roman" w:cs="Times New Roman"/>
+        </w:rPr>
+        <w:t>n</w:t>
+      </w:r>
+      <w:r>
+        <w:rPr>
+          <w:rFonts w:ascii="Times New Roman" w:hAnsi="Times New Roman" w:cs="Times New Roman"/>
+        </w:rPr>
+        <w:t>)),</w:t>
+      </w:r>
+      <w:r>
+        <w:rPr>
+          <w:rFonts w:ascii="Times New Roman" w:hAnsi="Times New Roman" w:cs="Times New Roman"/>
+        </w:rPr>
+        <w:t xml:space="preserve"> </w:t>
+      </w:r>
+      <w:r>
+        <w:rPr>
+          <w:rFonts w:ascii="Times New Roman" w:hAnsi="Times New Roman" w:cs="Times New Roman"/>
+        </w:rPr>
+        <w:t>which</w:t>
+      </w:r>
+      <w:r>
+        <w:rPr>
+          <w:rFonts w:ascii="Times New Roman" w:hAnsi="Times New Roman" w:cs="Times New Roman"/>
+        </w:rPr>
+        <w:t xml:space="preserve"> can be distinguished by comparing growth rate of </w:t>
+      </w:r>
+      <w:r>
+        <w:rPr>
+          <w:rFonts w:ascii="Times New Roman" w:hAnsi="Times New Roman" w:cs="Times New Roman"/>
+        </w:rPr>
+        <w:t>random</w:t>
+      </w:r>
+      <w:r>
+        <w:rPr>
+          <w:rFonts w:ascii="Times New Roman" w:hAnsi="Times New Roman" w:cs="Times New Roman"/>
+        </w:rPr>
+        <w:t xml:space="preserve"> order as input size grows</w:t>
+      </w:r>
+      <w:r>
+        <w:rPr>
+          <w:rFonts w:ascii="Times New Roman" w:hAnsi="Times New Roman" w:cs="Times New Roman"/>
+        </w:rPr>
+        <w:t>.</w:t>
       </w:r>
     </w:p>
     <w:p>
@@ -11570,6 +13123,7 @@
           <w:ilvl w:val="0"/>
           <w:numId w:val="3"/>
         </w:numPr>
+        <w:jc w:val="both"/>
         <w:rPr>
           <w:rFonts w:ascii="Times New Roman" w:hAnsi="Times New Roman" w:cs="Times New Roman"/>
         </w:rPr>
@@ -11578,28 +13132,57 @@
         <w:rPr>
           <w:rFonts w:ascii="Times New Roman" w:hAnsi="Times New Roman" w:cs="Times New Roman"/>
         </w:rPr>
-        <w:t>So gamma could be heap sort or merge sort, but for in order of merge sort, the comparisons would be exactly N/2log(N) (Here N is 2^n). Gamma does not satisfy this, so it is heap sort.</w:t>
-      </w:r>
-    </w:p>
-    <w:p>
-      <w:pPr>
-        <w:ind w:left="360"/>
-        <w:rPr>
-          <w:rFonts w:ascii="Times New Roman" w:hAnsi="Times New Roman" w:cs="Times New Roman"/>
-        </w:rPr>
-      </w:pPr>
-    </w:p>
-    <w:p>
-      <w:pPr>
-        <w:rPr>
-          <w:rFonts w:ascii="Times New Roman" w:hAnsi="Times New Roman" w:cs="Times New Roman"/>
-        </w:rPr>
-      </w:pPr>
-      <w:r>
-        <w:rPr>
-          <w:rFonts w:ascii="Times New Roman" w:hAnsi="Times New Roman" w:cs="Times New Roman"/>
-        </w:rPr>
-        <w:t>Delta-&gt; Merge Sort</w:t>
+        <w:t xml:space="preserve">The </w:t>
+      </w:r>
+      <w:r>
+        <w:rPr>
+          <w:rFonts w:ascii="Times New Roman" w:hAnsi="Times New Roman" w:cs="Times New Roman"/>
+        </w:rPr>
+        <w:t>best case runtime is O(</w:t>
+      </w:r>
+      <w:proofErr w:type="spellStart"/>
+      <w:r>
+        <w:rPr>
+          <w:rFonts w:ascii="Times New Roman" w:hAnsi="Times New Roman" w:cs="Times New Roman"/>
+        </w:rPr>
+        <w:t>nlog</w:t>
+      </w:r>
+      <w:proofErr w:type="spellEnd"/>
+      <w:r>
+        <w:rPr>
+          <w:rFonts w:ascii="Times New Roman" w:hAnsi="Times New Roman" w:cs="Times New Roman"/>
+        </w:rPr>
+        <w:t>(n)),</w:t>
+      </w:r>
+      <w:r>
+        <w:rPr>
+          <w:rFonts w:ascii="Times New Roman" w:hAnsi="Times New Roman" w:cs="Times New Roman"/>
+        </w:rPr>
+        <w:t xml:space="preserve"> </w:t>
+      </w:r>
+      <w:r>
+        <w:rPr>
+          <w:rFonts w:ascii="Times New Roman" w:hAnsi="Times New Roman" w:cs="Times New Roman"/>
+        </w:rPr>
+        <w:t>which</w:t>
+      </w:r>
+      <w:r>
+        <w:rPr>
+          <w:rFonts w:ascii="Times New Roman" w:hAnsi="Times New Roman" w:cs="Times New Roman"/>
+        </w:rPr>
+        <w:t xml:space="preserve"> can be distinguished by comparing growth rate of </w:t>
+      </w:r>
+      <w:r>
+        <w:rPr>
+          <w:rFonts w:ascii="Times New Roman" w:hAnsi="Times New Roman" w:cs="Times New Roman"/>
+        </w:rPr>
+        <w:t>in-order</w:t>
+      </w:r>
+      <w:r>
+        <w:rPr>
+          <w:rFonts w:ascii="Times New Roman" w:hAnsi="Times New Roman" w:cs="Times New Roman"/>
+        </w:rPr>
+        <w:t xml:space="preserve"> order as input size grows.</w:t>
       </w:r>
     </w:p>
     <w:p>
@@ -11607,8 +13190,9 @@
         <w:pStyle w:val="ListParagraph"/>
         <w:numPr>
           <w:ilvl w:val="0"/>
-          <w:numId w:val="4"/>
+          <w:numId w:val="3"/>
         </w:numPr>
+        <w:jc w:val="both"/>
         <w:rPr>
           <w:rFonts w:ascii="Times New Roman" w:hAnsi="Times New Roman" w:cs="Times New Roman"/>
         </w:rPr>
@@ -11617,21 +13201,19 @@
         <w:rPr>
           <w:rFonts w:ascii="Times New Roman" w:hAnsi="Times New Roman" w:cs="Times New Roman"/>
         </w:rPr>
-        <w:t>The worst-case runtime is O(</w:t>
-      </w:r>
-      <w:proofErr w:type="spellStart"/>
-      <w:r>
-        <w:rPr>
-          <w:rFonts w:ascii="Times New Roman" w:hAnsi="Times New Roman" w:cs="Times New Roman"/>
-        </w:rPr>
-        <w:t>nlogn</w:t>
-      </w:r>
-      <w:proofErr w:type="spellEnd"/>
-      <w:r>
-        <w:rPr>
-          <w:rFonts w:ascii="Times New Roman" w:hAnsi="Times New Roman" w:cs="Times New Roman"/>
-        </w:rPr>
-        <w:t>),</w:t>
+        <w:t>The comparisons and runtime of in order are pretty close to these of reve</w:t>
+      </w:r>
+      <w:r>
+        <w:rPr>
+          <w:rFonts w:ascii="Times New Roman" w:hAnsi="Times New Roman" w:cs="Times New Roman"/>
+        </w:rPr>
+        <w:t>rse order. This is because i</w:t>
+      </w:r>
+      <w:r>
+        <w:rPr>
+          <w:rFonts w:ascii="Times New Roman" w:hAnsi="Times New Roman" w:cs="Times New Roman"/>
+        </w:rPr>
+        <w:t>n heap sort, when building the heap using the binary tree, reverse order and in order would take almost the same steps.</w:t>
       </w:r>
     </w:p>
     <w:p>
@@ -11639,8 +13221,9 @@
         <w:pStyle w:val="ListParagraph"/>
         <w:numPr>
           <w:ilvl w:val="0"/>
-          <w:numId w:val="4"/>
+          <w:numId w:val="3"/>
         </w:numPr>
+        <w:jc w:val="both"/>
         <w:rPr>
           <w:rFonts w:ascii="Times New Roman" w:hAnsi="Times New Roman" w:cs="Times New Roman"/>
         </w:rPr>
@@ -11649,11 +13232,36 @@
         <w:rPr>
           <w:rFonts w:ascii="Times New Roman" w:hAnsi="Times New Roman" w:cs="Times New Roman"/>
         </w:rPr>
-        <w:t>For in order of merge sort, the comparisons would be exactly N/2log(N) (Here N is 2^n). That is for input size N=16, the comparisons would be exactly 32. (For N=32, it is 80), so delta is merge sort.</w:t>
+        <w:t xml:space="preserve">So </w:t>
+      </w:r>
+      <w:r>
+        <w:rPr>
+          <w:rFonts w:ascii="Times New Roman" w:hAnsi="Times New Roman" w:cs="Times New Roman"/>
+        </w:rPr>
+        <w:t>Zeta</w:t>
+      </w:r>
+      <w:r>
+        <w:rPr>
+          <w:rFonts w:ascii="Times New Roman" w:hAnsi="Times New Roman" w:cs="Times New Roman"/>
+        </w:rPr>
+        <w:t xml:space="preserve"> could be heap sort or merge sort, but for in order of merge sort, the comparisons would be exactly N/2log(N) (Here N is 2^n). </w:t>
+      </w:r>
+      <w:r>
+        <w:rPr>
+          <w:rFonts w:ascii="Times New Roman" w:hAnsi="Times New Roman" w:cs="Times New Roman"/>
+        </w:rPr>
+        <w:t>Zeta</w:t>
+      </w:r>
+      <w:r>
+        <w:rPr>
+          <w:rFonts w:ascii="Times New Roman" w:hAnsi="Times New Roman" w:cs="Times New Roman"/>
+        </w:rPr>
+        <w:t xml:space="preserve"> does not satisfy this, so it is heap sort.</w:t>
       </w:r>
     </w:p>
     <w:p>
       <w:pPr>
+        <w:jc w:val="both"/>
         <w:rPr>
           <w:rFonts w:ascii="Times New Roman" w:hAnsi="Times New Roman" w:cs="Times New Roman"/>
         </w:rPr>
@@ -11661,162 +13269,7 @@
     </w:p>
     <w:p>
       <w:pPr>
-        <w:rPr>
-          <w:rFonts w:ascii="Times New Roman" w:hAnsi="Times New Roman" w:cs="Times New Roman"/>
-        </w:rPr>
-      </w:pPr>
-      <w:r>
-        <w:rPr>
-          <w:rFonts w:ascii="Times New Roman" w:hAnsi="Times New Roman" w:cs="Times New Roman"/>
-        </w:rPr>
-        <w:t>Epsilon-&gt; Quick Sort</w:t>
-      </w:r>
-    </w:p>
-    <w:p>
-      <w:pPr>
-        <w:pStyle w:val="ListParagraph"/>
-        <w:numPr>
-          <w:ilvl w:val="0"/>
-          <w:numId w:val="5"/>
-        </w:numPr>
-        <w:rPr>
-          <w:rFonts w:ascii="Times New Roman" w:hAnsi="Times New Roman" w:cs="Times New Roman"/>
-        </w:rPr>
-      </w:pPr>
-      <w:r>
-        <w:rPr>
-          <w:rFonts w:ascii="Times New Roman" w:hAnsi="Times New Roman" w:cs="Times New Roman"/>
-        </w:rPr>
-        <w:t>The worst-case runtime is O(n^2),</w:t>
-      </w:r>
-    </w:p>
-    <w:p>
-      <w:pPr>
-        <w:pStyle w:val="ListParagraph"/>
-        <w:numPr>
-          <w:ilvl w:val="0"/>
-          <w:numId w:val="5"/>
-        </w:numPr>
-        <w:rPr>
-          <w:rFonts w:ascii="Times New Roman" w:hAnsi="Times New Roman" w:cs="Times New Roman"/>
-        </w:rPr>
-      </w:pPr>
-      <w:r>
-        <w:rPr>
-          <w:rFonts w:ascii="Times New Roman" w:hAnsi="Times New Roman" w:cs="Times New Roman"/>
-        </w:rPr>
-        <w:t>The average case runtime is O(</w:t>
-      </w:r>
-      <w:proofErr w:type="spellStart"/>
-      <w:r>
-        <w:rPr>
-          <w:rFonts w:ascii="Times New Roman" w:hAnsi="Times New Roman" w:cs="Times New Roman"/>
-        </w:rPr>
-        <w:t>nlogn</w:t>
-      </w:r>
-      <w:proofErr w:type="spellEnd"/>
-      <w:r>
-        <w:rPr>
-          <w:rFonts w:ascii="Times New Roman" w:hAnsi="Times New Roman" w:cs="Times New Roman"/>
-        </w:rPr>
-        <w:t>), this can be distinguished by comparing growth rate of random order as input size grows.</w:t>
-      </w:r>
-    </w:p>
-    <w:p>
-      <w:pPr>
-        <w:pStyle w:val="ListParagraph"/>
-        <w:numPr>
-          <w:ilvl w:val="0"/>
-          <w:numId w:val="5"/>
-        </w:numPr>
-        <w:rPr>
-          <w:rFonts w:ascii="Times New Roman" w:hAnsi="Times New Roman" w:cs="Times New Roman"/>
-        </w:rPr>
-      </w:pPr>
-      <w:r>
-        <w:rPr>
-          <w:rFonts w:ascii="Times New Roman" w:hAnsi="Times New Roman" w:cs="Times New Roman"/>
-        </w:rPr>
-        <w:lastRenderedPageBreak/>
-        <w:t>Stack over flow happens when it runs in order or reverse order at certain size, as when sorting in order or reverse order, quick sort would keep a lot of recursion calls in the stack. So not huge input size could generate stack overflow error.</w:t>
-      </w:r>
-    </w:p>
-    <w:p>
-      <w:pPr>
-        <w:rPr>
-          <w:rFonts w:ascii="Times New Roman" w:hAnsi="Times New Roman" w:cs="Times New Roman"/>
-        </w:rPr>
-      </w:pPr>
-    </w:p>
-    <w:p>
-      <w:pPr>
-        <w:rPr>
-          <w:rFonts w:ascii="Times New Roman" w:hAnsi="Times New Roman" w:cs="Times New Roman"/>
-        </w:rPr>
-      </w:pPr>
-      <w:r>
-        <w:rPr>
-          <w:rFonts w:ascii="Times New Roman" w:hAnsi="Times New Roman" w:cs="Times New Roman"/>
-        </w:rPr>
-        <w:t>Zeta-&gt;Insertion Sort</w:t>
-      </w:r>
-    </w:p>
-    <w:p>
-      <w:pPr>
-        <w:pStyle w:val="ListParagraph"/>
-        <w:numPr>
-          <w:ilvl w:val="0"/>
-          <w:numId w:val="6"/>
-        </w:numPr>
-        <w:rPr>
-          <w:rFonts w:ascii="Times New Roman" w:hAnsi="Times New Roman" w:cs="Times New Roman"/>
-        </w:rPr>
-      </w:pPr>
-      <w:r>
-        <w:rPr>
-          <w:rFonts w:ascii="Times New Roman" w:hAnsi="Times New Roman" w:cs="Times New Roman"/>
-        </w:rPr>
-        <w:t>The worst case runtime is O(n^2),</w:t>
-      </w:r>
-    </w:p>
-    <w:p>
-      <w:pPr>
-        <w:pStyle w:val="ListParagraph"/>
-        <w:numPr>
-          <w:ilvl w:val="0"/>
-          <w:numId w:val="6"/>
-        </w:numPr>
-        <w:rPr>
-          <w:rFonts w:ascii="Times New Roman" w:hAnsi="Times New Roman" w:cs="Times New Roman"/>
-        </w:rPr>
-      </w:pPr>
-      <w:r>
-        <w:rPr>
-          <w:rFonts w:ascii="Times New Roman" w:hAnsi="Times New Roman" w:cs="Times New Roman"/>
-        </w:rPr>
-        <w:t>And the best case runtime is O(n), and the runtime of almost is very small comparing to the runtime of random case.</w:t>
-      </w:r>
-    </w:p>
-    <w:p>
-      <w:pPr>
-        <w:pStyle w:val="ListParagraph"/>
-        <w:numPr>
-          <w:ilvl w:val="0"/>
-          <w:numId w:val="6"/>
-        </w:numPr>
-        <w:rPr>
-          <w:rFonts w:ascii="Times New Roman" w:hAnsi="Times New Roman" w:cs="Times New Roman"/>
-        </w:rPr>
-      </w:pPr>
-      <w:r>
-        <w:rPr>
-          <w:rFonts w:ascii="Times New Roman" w:hAnsi="Times New Roman" w:cs="Times New Roman"/>
-        </w:rPr>
-        <w:t>Runtime of random order is almost half of runtime of reverse order. It is because the for each step in the outer loop of insertion sort, the chosen element will be swapped to the middle of sorted part on average, however, in reverse order, the element will be swapped to the left end.</w:t>
-      </w:r>
-    </w:p>
-    <w:p>
-      <w:pPr>
+        <w:jc w:val="both"/>
         <w:rPr>
           <w:rFonts w:ascii="Times New Roman" w:hAnsi="Times New Roman" w:cs="Times New Roman"/>
         </w:rPr>
@@ -11877,36 +13330,30 @@
     <w:pPr>
       <w:pStyle w:val="Header"/>
       <w:rPr>
-        <w:rFonts w:ascii="Arial" w:hAnsi="Arial" w:cs="Arial"/>
+        <w:rFonts w:ascii="Times New Roman" w:hAnsi="Times New Roman" w:cs="Times New Roman"/>
         <w:sz w:val="24"/>
       </w:rPr>
     </w:pPr>
     <w:r>
       <w:rPr>
-        <w:rFonts w:ascii="Arial" w:hAnsi="Arial" w:cs="Arial"/>
+        <w:rFonts w:ascii="Times New Roman" w:hAnsi="Times New Roman" w:cs="Times New Roman"/>
         <w:sz w:val="24"/>
       </w:rPr>
       <w:t>CSE 373, BC, A6</w:t>
     </w:r>
     <w:r>
       <w:rPr>
-        <w:rFonts w:ascii="Arial" w:hAnsi="Arial" w:cs="Arial"/>
+        <w:rFonts w:ascii="Times New Roman" w:hAnsi="Times New Roman" w:cs="Times New Roman"/>
         <w:sz w:val="24"/>
       </w:rPr>
       <w:tab/>
     </w:r>
     <w:r>
       <w:rPr>
-        <w:rFonts w:ascii="Arial" w:hAnsi="Arial" w:cs="Arial"/>
+        <w:rFonts w:ascii="Times New Roman" w:hAnsi="Times New Roman" w:cs="Times New Roman"/>
         <w:sz w:val="24"/>
       </w:rPr>
       <w:tab/>
-    </w:r>
-    <w:r>
-      <w:rPr>
-        <w:rFonts w:ascii="Arial" w:hAnsi="Arial" w:cs="Arial"/>
-        <w:sz w:val="24"/>
-      </w:rPr>
       <w:t>Baihan Lin, 1360521</w:t>
     </w:r>
   </w:p>
@@ -13117,6 +14564,29 @@
       <w:contextualSpacing/>
     </w:pPr>
   </w:style>
+  <w:style w:type="paragraph" w:styleId="DocumentMap">
+    <w:name w:val="Document Map"/>
+    <w:basedOn w:val="Normal"/>
+    <w:link w:val="DocumentMapChar"/>
+    <w:uiPriority w:val="99"/>
+    <w:semiHidden/>
+    <w:unhideWhenUsed/>
+    <w:rsid w:val="00E37524"/>
+    <w:rPr>
+      <w:rFonts w:ascii="宋体"/>
+    </w:rPr>
+  </w:style>
+  <w:style w:type="character" w:customStyle="1" w:styleId="DocumentMapChar">
+    <w:name w:val="Document Map Char"/>
+    <w:basedOn w:val="DefaultParagraphFont"/>
+    <w:link w:val="DocumentMap"/>
+    <w:uiPriority w:val="99"/>
+    <w:semiHidden/>
+    <w:rsid w:val="00E37524"/>
+    <w:rPr>
+      <w:rFonts w:ascii="宋体" w:eastAsia="宋体"/>
+    </w:rPr>
+  </w:style>
 </w:styles>
 </file>
 
